--- a/Chapter1/DredgeTables.docx
+++ b/Chapter1/DredgeTables.docx
@@ -2,10 +2,19 @@
 <file path=word/document.xml><?xml version="1.0" encoding="utf-8"?>
 <w:document xmlns:wpc="http://schemas.microsoft.com/office/word/2010/wordprocessingCanvas" xmlns:cx="http://schemas.microsoft.com/office/drawing/2014/chartex" xmlns:cx1="http://schemas.microsoft.com/office/drawing/2015/9/8/chartex" xmlns:cx2="http://schemas.microsoft.com/office/drawing/2015/10/21/chartex" xmlns:cx3="http://schemas.microsoft.com/office/drawing/2016/5/9/chartex" xmlns:cx4="http://schemas.microsoft.com/office/drawing/2016/5/10/chartex" xmlns:cx5="http://schemas.microsoft.com/office/drawing/2016/5/11/chartex" xmlns:cx6="http://schemas.microsoft.com/office/drawing/2016/5/12/chartex" xmlns:cx7="http://schemas.microsoft.com/office/drawing/2016/5/13/chartex" xmlns:cx8="http://schemas.microsoft.com/office/drawing/2016/5/14/chartex" xmlns:mc="http://schemas.openxmlformats.org/markup-compatibility/2006" xmlns:aink="http://schemas.microsoft.com/office/drawing/2016/ink" xmlns:am3d="http://schemas.microsoft.com/office/drawing/2017/model3d" xmlns:o="urn:schemas-microsoft-com:office:office" xmlns:r="http://schemas.openxmlformats.org/officeDocument/2006/relationships" xmlns:m="http://schemas.openxmlformats.org/officeDocument/2006/math" xmlns:v="urn:schemas-microsoft-com:vml" xmlns:wp14="http://schemas.microsoft.com/office/word/2010/wordprocessingDrawing" xmlns:wp="http://schemas.openxmlformats.org/drawingml/2006/wordprocessingDrawing" xmlns:w10="urn:schemas-microsoft-com:office:word" xmlns:w="http://schemas.openxmlformats.org/wordprocessingml/2006/main" xmlns:w14="http://schemas.microsoft.com/office/word/2010/wordml" xmlns:w15="http://schemas.microsoft.com/office/word/2012/wordml" xmlns:w16cid="http://schemas.microsoft.com/office/word/2016/wordml/cid" xmlns:w16se="http://schemas.microsoft.com/office/word/2015/wordml/symex" xmlns:wpg="http://schemas.microsoft.com/office/word/2010/wordprocessingGroup" xmlns:wpi="http://schemas.microsoft.com/office/word/2010/wordprocessingInk" xmlns:wne="http://schemas.microsoft.com/office/word/2006/wordml" xmlns:wps="http://schemas.microsoft.com/office/word/2010/wordprocessingShape" mc:Ignorable="w14 w15 w16se w16cid wp14">
   <w:body>
+    <w:p>
+      <w:pPr>
+        <w:pStyle w:val="Heading1"/>
+      </w:pPr>
+      <w:r>
+        <w:t>Harbor Trawl</w:t>
+      </w:r>
+    </w:p>
+    <w:p/>
     <w:tbl>
       <w:tblPr>
         <w:tblStyle w:val="GridTable3"/>
-        <w:tblW w:w="10616" w:type="dxa"/>
+        <w:tblW w:w="10728" w:type="dxa"/>
         <w:tblInd w:w="5" w:type="dxa"/>
         <w:tblLook w:val="04A0" w:firstRow="1" w:lastRow="0" w:firstColumn="1" w:lastColumn="0" w:noHBand="0" w:noVBand="1"/>
       </w:tblPr>
@@ -131,7 +140,7 @@
         </w:tc>
         <w:tc>
           <w:tcPr>
-            <w:tcW w:w="941" w:type="dxa"/>
+            <w:tcW w:w="1053" w:type="dxa"/>
           </w:tcPr>
           <w:p>
             <w:pPr>
@@ -189,13 +198,7 @@
               <w:rPr>
                 <w:color w:val="1F3864" w:themeColor="accent1" w:themeShade="80"/>
               </w:rPr>
-              <w:t xml:space="preserve">Adj </w:t>
-            </w:r>
-            <w:r>
-              <w:rPr>
-                <w:color w:val="1F3864" w:themeColor="accent1" w:themeShade="80"/>
-              </w:rPr>
-              <w:t>R</w:t>
+              <w:t>Adj R</w:t>
             </w:r>
             <w:r>
               <w:rPr>
@@ -311,7 +314,7 @@
         </w:tc>
         <w:tc>
           <w:tcPr>
-            <w:tcW w:w="941" w:type="dxa"/>
+            <w:tcW w:w="1053" w:type="dxa"/>
           </w:tcPr>
           <w:p>
             <w:pPr>
@@ -343,13 +346,7 @@
               <w:rPr>
                 <w:color w:val="1F3864" w:themeColor="accent1" w:themeShade="80"/>
               </w:rPr>
-              <w:t>0.6</w:t>
-            </w:r>
-            <w:r>
-              <w:rPr>
-                <w:color w:val="1F3864" w:themeColor="accent1" w:themeShade="80"/>
-              </w:rPr>
-              <w:t>134</w:t>
+              <w:t>0.6134</w:t>
             </w:r>
           </w:p>
         </w:tc>
@@ -473,7 +470,7 @@
         </w:tc>
         <w:tc>
           <w:tcPr>
-            <w:tcW w:w="941" w:type="dxa"/>
+            <w:tcW w:w="1053" w:type="dxa"/>
           </w:tcPr>
           <w:p>
             <w:pPr>
@@ -627,7 +624,7 @@
         </w:tc>
         <w:tc>
           <w:tcPr>
-            <w:tcW w:w="941" w:type="dxa"/>
+            <w:tcW w:w="1053" w:type="dxa"/>
           </w:tcPr>
           <w:p>
             <w:pPr>
@@ -686,7 +683,7 @@
       <w:tr>
         <w:trPr>
           <w:gridAfter w:val="10"/>
-          <w:wAfter w:w="9396" w:type="dxa"/>
+          <w:wAfter w:w="9508" w:type="dxa"/>
           <w:trHeight w:val="342"/>
         </w:trPr>
         <w:tc>
@@ -705,7 +702,7 @@
         <w:trPr>
           <w:gridAfter w:val="10"/>
           <w:cnfStyle w:val="000000100000" w:firstRow="0" w:lastRow="0" w:firstColumn="0" w:lastColumn="0" w:oddVBand="0" w:evenVBand="0" w:oddHBand="1" w:evenHBand="0" w:firstRowFirstColumn="0" w:firstRowLastColumn="0" w:lastRowFirstColumn="0" w:lastRowLastColumn="0"/>
-          <w:wAfter w:w="9396" w:type="dxa"/>
+          <w:wAfter w:w="9508" w:type="dxa"/>
           <w:trHeight w:val="364"/>
         </w:trPr>
         <w:tc>
@@ -723,7 +720,7 @@
       <w:tr>
         <w:trPr>
           <w:gridAfter w:val="10"/>
-          <w:wAfter w:w="9396" w:type="dxa"/>
+          <w:wAfter w:w="9508" w:type="dxa"/>
           <w:trHeight w:val="342"/>
         </w:trPr>
         <w:tc>
@@ -742,7 +739,7 @@
         <w:trPr>
           <w:gridAfter w:val="10"/>
           <w:cnfStyle w:val="000000100000" w:firstRow="0" w:lastRow="0" w:firstColumn="0" w:lastColumn="0" w:oddVBand="0" w:evenVBand="0" w:oddHBand="1" w:evenHBand="0" w:firstRowFirstColumn="0" w:firstRowLastColumn="0" w:lastRowFirstColumn="0" w:lastRowLastColumn="0"/>
-          <w:wAfter w:w="9396" w:type="dxa"/>
+          <w:wAfter w:w="9508" w:type="dxa"/>
           <w:trHeight w:val="364"/>
         </w:trPr>
         <w:tc>
@@ -762,7 +759,1820 @@
       <w:pPr>
         <w:pStyle w:val="Caption"/>
         <w:keepNext/>
-        <w:cnfStyle w:val="101000000100" w:firstRow="1" w:lastRow="0" w:firstColumn="1" w:lastColumn="0" w:oddVBand="0" w:evenVBand="0" w:oddHBand="0" w:evenHBand="0" w:firstRowFirstColumn="1" w:firstRowLastColumn="0" w:lastRowFirstColumn="0" w:lastRowLastColumn="0"/>
+      </w:pPr>
+      <w:r>
+        <w:t xml:space="preserve">Table </w:t>
+      </w:r>
+      <w:r>
+        <w:fldChar w:fldCharType="begin"/>
+      </w:r>
+      <w:r>
+        <w:instrText xml:space="preserve"> SEQ Table \* ARABIC </w:instrText>
+      </w:r>
+      <w:r>
+        <w:fldChar w:fldCharType="separate"/>
+      </w:r>
+      <w:r>
+        <w:rPr>
+          <w:noProof/>
+        </w:rPr>
+        <w:t>1</w:t>
+      </w:r>
+      <w:r>
+        <w:rPr>
+          <w:noProof/>
+        </w:rPr>
+        <w:fldChar w:fldCharType="end"/>
+      </w:r>
+      <w:r>
+        <w:t xml:space="preserve">: Select </w:t>
+      </w:r>
+      <w:r>
+        <w:rPr>
+          <w:noProof/>
+        </w:rPr>
+        <w:t>OLS regression analyses as suggested by MuMIn::dredge function for Harbor Trawl variables only</w:t>
+      </w:r>
+    </w:p>
+    <w:p/>
+    <w:p/>
+    <w:p/>
+    <w:p/>
+    <w:p/>
+    <w:p/>
+    <w:p/>
+    <w:p/>
+    <w:p>
+      <w:pPr>
+        <w:pStyle w:val="Heading1"/>
+      </w:pPr>
+      <w:r>
+        <w:lastRenderedPageBreak/>
+        <w:t>Creek Trawl</w:t>
+      </w:r>
+    </w:p>
+    <w:tbl>
+      <w:tblPr>
+        <w:tblStyle w:val="GridTable3"/>
+        <w:tblW w:w="10728" w:type="dxa"/>
+        <w:tblInd w:w="15" w:type="dxa"/>
+        <w:tblLook w:val="04A0" w:firstRow="1" w:lastRow="0" w:firstColumn="1" w:lastColumn="0" w:noHBand="0" w:noVBand="1"/>
+      </w:tblPr>
+      <w:tblGrid>
+        <w:gridCol w:w="1220"/>
+        <w:gridCol w:w="1047"/>
+        <w:gridCol w:w="1119"/>
+        <w:gridCol w:w="1119"/>
+        <w:gridCol w:w="716"/>
+        <w:gridCol w:w="1125"/>
+        <w:gridCol w:w="968"/>
+        <w:gridCol w:w="701"/>
+        <w:gridCol w:w="1053"/>
+        <w:gridCol w:w="830"/>
+        <w:gridCol w:w="830"/>
+      </w:tblGrid>
+      <w:tr>
+        <w:trPr>
+          <w:cnfStyle w:val="100000000000" w:firstRow="1" w:lastRow="0" w:firstColumn="0" w:lastColumn="0" w:oddVBand="0" w:evenVBand="0" w:oddHBand="0" w:evenHBand="0" w:firstRowFirstColumn="0" w:firstRowLastColumn="0" w:lastRowFirstColumn="0" w:lastRowLastColumn="0"/>
+          <w:trHeight w:val="729"/>
+        </w:trPr>
+        <w:tc>
+          <w:tcPr>
+            <w:cnfStyle w:val="001000000100" w:firstRow="0" w:lastRow="0" w:firstColumn="1" w:lastColumn="0" w:oddVBand="0" w:evenVBand="0" w:oddHBand="0" w:evenHBand="0" w:firstRowFirstColumn="1" w:firstRowLastColumn="0" w:lastRowFirstColumn="0" w:lastRowLastColumn="0"/>
+            <w:tcW w:w="1220" w:type="dxa"/>
+          </w:tcPr>
+          <w:p>
+            <w:r>
+              <w:t>Dependent Variable</w:t>
+            </w:r>
+          </w:p>
+        </w:tc>
+        <w:tc>
+          <w:tcPr>
+            <w:tcW w:w="1047" w:type="dxa"/>
+          </w:tcPr>
+          <w:p>
+            <w:pPr>
+              <w:cnfStyle w:val="100000000000" w:firstRow="1" w:lastRow="0" w:firstColumn="0" w:lastColumn="0" w:oddVBand="0" w:evenVBand="0" w:oddHBand="0" w:evenHBand="0" w:firstRowFirstColumn="0" w:firstRowLastColumn="0" w:lastRowFirstColumn="0" w:lastRowLastColumn="0"/>
+            </w:pPr>
+            <w:r>
+              <w:t>Juveniles</w:t>
+            </w:r>
+          </w:p>
+        </w:tc>
+        <w:tc>
+          <w:tcPr>
+            <w:tcW w:w="1119" w:type="dxa"/>
+          </w:tcPr>
+          <w:p>
+            <w:pPr>
+              <w:cnfStyle w:val="100000000000" w:firstRow="1" w:lastRow="0" w:firstColumn="0" w:lastColumn="0" w:oddVBand="0" w:evenVBand="0" w:oddHBand="0" w:evenHBand="0" w:firstRowFirstColumn="0" w:firstRowLastColumn="0" w:lastRowFirstColumn="0" w:lastRowLastColumn="0"/>
+            </w:pPr>
+            <w:r>
+              <w:t>Subadults</w:t>
+            </w:r>
+          </w:p>
+        </w:tc>
+        <w:tc>
+          <w:tcPr>
+            <w:tcW w:w="1119" w:type="dxa"/>
+          </w:tcPr>
+          <w:p>
+            <w:pPr>
+              <w:cnfStyle w:val="100000000000" w:firstRow="1" w:lastRow="0" w:firstColumn="0" w:lastColumn="0" w:oddVBand="0" w:evenVBand="0" w:oddHBand="0" w:evenHBand="0" w:firstRowFirstColumn="0" w:firstRowLastColumn="0" w:lastRowFirstColumn="0" w:lastRowLastColumn="0"/>
+            </w:pPr>
+            <w:r>
+              <w:t>Subadults (Lag 1 yr.)</w:t>
+            </w:r>
+          </w:p>
+        </w:tc>
+        <w:tc>
+          <w:tcPr>
+            <w:tcW w:w="716" w:type="dxa"/>
+          </w:tcPr>
+          <w:p>
+            <w:pPr>
+              <w:cnfStyle w:val="100000000000" w:firstRow="1" w:lastRow="0" w:firstColumn="0" w:lastColumn="0" w:oddVBand="0" w:evenVBand="0" w:oddHBand="0" w:evenHBand="0" w:firstRowFirstColumn="0" w:firstRowLastColumn="0" w:lastRowFirstColumn="0" w:lastRowLastColumn="0"/>
+            </w:pPr>
+            <w:r>
+              <w:t>Adult</w:t>
+            </w:r>
+          </w:p>
+        </w:tc>
+        <w:tc>
+          <w:tcPr>
+            <w:tcW w:w="1125" w:type="dxa"/>
+          </w:tcPr>
+          <w:p>
+            <w:pPr>
+              <w:cnfStyle w:val="100000000000" w:firstRow="1" w:lastRow="0" w:firstColumn="0" w:lastColumn="0" w:oddVBand="0" w:evenVBand="0" w:oddHBand="0" w:evenHBand="0" w:firstRowFirstColumn="0" w:firstRowLastColumn="0" w:lastRowFirstColumn="0" w:lastRowLastColumn="0"/>
+            </w:pPr>
+            <w:r>
+              <w:t>Immature Females</w:t>
+            </w:r>
+          </w:p>
+        </w:tc>
+        <w:tc>
+          <w:tcPr>
+            <w:tcW w:w="968" w:type="dxa"/>
+          </w:tcPr>
+          <w:p>
+            <w:pPr>
+              <w:cnfStyle w:val="100000000000" w:firstRow="1" w:lastRow="0" w:firstColumn="0" w:lastColumn="0" w:oddVBand="0" w:evenVBand="0" w:oddHBand="0" w:evenHBand="0" w:firstRowFirstColumn="0" w:firstRowLastColumn="0" w:lastRowFirstColumn="0" w:lastRowLastColumn="0"/>
+            </w:pPr>
+            <w:r>
+              <w:t>Mature Females</w:t>
+            </w:r>
+          </w:p>
+        </w:tc>
+        <w:tc>
+          <w:tcPr>
+            <w:tcW w:w="701" w:type="dxa"/>
+          </w:tcPr>
+          <w:p>
+            <w:pPr>
+              <w:cnfStyle w:val="100000000000" w:firstRow="1" w:lastRow="0" w:firstColumn="0" w:lastColumn="0" w:oddVBand="0" w:evenVBand="0" w:oddHBand="0" w:evenHBand="0" w:firstRowFirstColumn="0" w:firstRowLastColumn="0" w:lastRowFirstColumn="0" w:lastRowLastColumn="0"/>
+            </w:pPr>
+            <w:r>
+              <w:t>CPUE</w:t>
+            </w:r>
+          </w:p>
+        </w:tc>
+        <w:tc>
+          <w:tcPr>
+            <w:tcW w:w="1053" w:type="dxa"/>
+          </w:tcPr>
+          <w:p>
+            <w:pPr>
+              <w:cnfStyle w:val="100000000000" w:firstRow="1" w:lastRow="0" w:firstColumn="0" w:lastColumn="0" w:oddVBand="0" w:evenVBand="0" w:oddHBand="0" w:evenHBand="0" w:firstRowFirstColumn="0" w:firstRowLastColumn="0" w:lastRowFirstColumn="0" w:lastRowLastColumn="0"/>
+              <w:rPr>
+                <w:color w:val="1F3864" w:themeColor="accent1" w:themeShade="80"/>
+              </w:rPr>
+            </w:pPr>
+            <w:r>
+              <w:rPr>
+                <w:color w:val="1F3864" w:themeColor="accent1" w:themeShade="80"/>
+              </w:rPr>
+              <w:t>p-value</w:t>
+            </w:r>
+          </w:p>
+        </w:tc>
+        <w:tc>
+          <w:tcPr>
+            <w:tcW w:w="830" w:type="dxa"/>
+          </w:tcPr>
+          <w:p>
+            <w:pPr>
+              <w:cnfStyle w:val="100000000000" w:firstRow="1" w:lastRow="0" w:firstColumn="0" w:lastColumn="0" w:oddVBand="0" w:evenVBand="0" w:oddHBand="0" w:evenHBand="0" w:firstRowFirstColumn="0" w:firstRowLastColumn="0" w:lastRowFirstColumn="0" w:lastRowLastColumn="0"/>
+              <w:rPr>
+                <w:color w:val="1F3864" w:themeColor="accent1" w:themeShade="80"/>
+              </w:rPr>
+            </w:pPr>
+            <w:r>
+              <w:rPr>
+                <w:color w:val="1F3864" w:themeColor="accent1" w:themeShade="80"/>
+              </w:rPr>
+              <w:t>R</w:t>
+            </w:r>
+            <w:r>
+              <w:rPr>
+                <w:color w:val="1F3864" w:themeColor="accent1" w:themeShade="80"/>
+                <w:vertAlign w:val="superscript"/>
+              </w:rPr>
+              <w:t>2</w:t>
+            </w:r>
+          </w:p>
+        </w:tc>
+        <w:tc>
+          <w:tcPr>
+            <w:tcW w:w="830" w:type="dxa"/>
+          </w:tcPr>
+          <w:p>
+            <w:pPr>
+              <w:cnfStyle w:val="100000000000" w:firstRow="1" w:lastRow="0" w:firstColumn="0" w:lastColumn="0" w:oddVBand="0" w:evenVBand="0" w:oddHBand="0" w:evenHBand="0" w:firstRowFirstColumn="0" w:firstRowLastColumn="0" w:lastRowFirstColumn="0" w:lastRowLastColumn="0"/>
+              <w:rPr>
+                <w:color w:val="1F3864" w:themeColor="accent1" w:themeShade="80"/>
+              </w:rPr>
+            </w:pPr>
+            <w:r>
+              <w:rPr>
+                <w:color w:val="1F3864" w:themeColor="accent1" w:themeShade="80"/>
+              </w:rPr>
+              <w:t>Adj R</w:t>
+            </w:r>
+            <w:r>
+              <w:rPr>
+                <w:color w:val="1F3864" w:themeColor="accent1" w:themeShade="80"/>
+                <w:vertAlign w:val="superscript"/>
+              </w:rPr>
+              <w:t>2</w:t>
+            </w:r>
+          </w:p>
+        </w:tc>
+      </w:tr>
+      <w:tr>
+        <w:trPr>
+          <w:cnfStyle w:val="000000100000" w:firstRow="0" w:lastRow="0" w:firstColumn="0" w:lastColumn="0" w:oddVBand="0" w:evenVBand="0" w:oddHBand="1" w:evenHBand="0" w:firstRowFirstColumn="0" w:firstRowLastColumn="0" w:lastRowFirstColumn="0" w:lastRowLastColumn="0"/>
+          <w:trHeight w:val="342"/>
+        </w:trPr>
+        <w:tc>
+          <w:tcPr>
+            <w:cnfStyle w:val="001000000000" w:firstRow="0" w:lastRow="0" w:firstColumn="1" w:lastColumn="0" w:oddVBand="0" w:evenVBand="0" w:oddHBand="0" w:evenHBand="0" w:firstRowFirstColumn="0" w:firstRowLastColumn="0" w:lastRowFirstColumn="0" w:lastRowLastColumn="0"/>
+            <w:tcW w:w="1220" w:type="dxa"/>
+          </w:tcPr>
+          <w:p>
+            <w:r>
+              <w:t>In</w:t>
+            </w:r>
+            <w:r>
+              <w:t>tegrated</w:t>
+            </w:r>
+          </w:p>
+        </w:tc>
+        <w:tc>
+          <w:tcPr>
+            <w:tcW w:w="1047" w:type="dxa"/>
+          </w:tcPr>
+          <w:p>
+            <w:pPr>
+              <w:jc w:val="center"/>
+              <w:cnfStyle w:val="000000100000" w:firstRow="0" w:lastRow="0" w:firstColumn="0" w:lastColumn="0" w:oddVBand="0" w:evenVBand="0" w:oddHBand="1" w:evenHBand="0" w:firstRowFirstColumn="0" w:firstRowLastColumn="0" w:lastRowFirstColumn="0" w:lastRowLastColumn="0"/>
+            </w:pPr>
+          </w:p>
+        </w:tc>
+        <w:tc>
+          <w:tcPr>
+            <w:tcW w:w="1119" w:type="dxa"/>
+          </w:tcPr>
+          <w:p>
+            <w:pPr>
+              <w:jc w:val="center"/>
+              <w:cnfStyle w:val="000000100000" w:firstRow="0" w:lastRow="0" w:firstColumn="0" w:lastColumn="0" w:oddVBand="0" w:evenVBand="0" w:oddHBand="1" w:evenHBand="0" w:firstRowFirstColumn="0" w:firstRowLastColumn="0" w:lastRowFirstColumn="0" w:lastRowLastColumn="0"/>
+            </w:pPr>
+            <w:r>
+              <w:t>X</w:t>
+            </w:r>
+          </w:p>
+        </w:tc>
+        <w:tc>
+          <w:tcPr>
+            <w:tcW w:w="1119" w:type="dxa"/>
+          </w:tcPr>
+          <w:p>
+            <w:pPr>
+              <w:jc w:val="center"/>
+              <w:cnfStyle w:val="000000100000" w:firstRow="0" w:lastRow="0" w:firstColumn="0" w:lastColumn="0" w:oddVBand="0" w:evenVBand="0" w:oddHBand="1" w:evenHBand="0" w:firstRowFirstColumn="0" w:firstRowLastColumn="0" w:lastRowFirstColumn="0" w:lastRowLastColumn="0"/>
+            </w:pPr>
+          </w:p>
+        </w:tc>
+        <w:tc>
+          <w:tcPr>
+            <w:tcW w:w="716" w:type="dxa"/>
+          </w:tcPr>
+          <w:p>
+            <w:pPr>
+              <w:jc w:val="center"/>
+              <w:cnfStyle w:val="000000100000" w:firstRow="0" w:lastRow="0" w:firstColumn="0" w:lastColumn="0" w:oddVBand="0" w:evenVBand="0" w:oddHBand="1" w:evenHBand="0" w:firstRowFirstColumn="0" w:firstRowLastColumn="0" w:lastRowFirstColumn="0" w:lastRowLastColumn="0"/>
+            </w:pPr>
+          </w:p>
+        </w:tc>
+        <w:tc>
+          <w:tcPr>
+            <w:tcW w:w="1125" w:type="dxa"/>
+          </w:tcPr>
+          <w:p>
+            <w:pPr>
+              <w:jc w:val="center"/>
+              <w:cnfStyle w:val="000000100000" w:firstRow="0" w:lastRow="0" w:firstColumn="0" w:lastColumn="0" w:oddVBand="0" w:evenVBand="0" w:oddHBand="1" w:evenHBand="0" w:firstRowFirstColumn="0" w:firstRowLastColumn="0" w:lastRowFirstColumn="0" w:lastRowLastColumn="0"/>
+            </w:pPr>
+          </w:p>
+        </w:tc>
+        <w:tc>
+          <w:tcPr>
+            <w:tcW w:w="968" w:type="dxa"/>
+          </w:tcPr>
+          <w:p>
+            <w:pPr>
+              <w:jc w:val="center"/>
+              <w:cnfStyle w:val="000000100000" w:firstRow="0" w:lastRow="0" w:firstColumn="0" w:lastColumn="0" w:oddVBand="0" w:evenVBand="0" w:oddHBand="1" w:evenHBand="0" w:firstRowFirstColumn="0" w:firstRowLastColumn="0" w:lastRowFirstColumn="0" w:lastRowLastColumn="0"/>
+            </w:pPr>
+          </w:p>
+        </w:tc>
+        <w:tc>
+          <w:tcPr>
+            <w:tcW w:w="701" w:type="dxa"/>
+          </w:tcPr>
+          <w:p>
+            <w:pPr>
+              <w:jc w:val="center"/>
+              <w:cnfStyle w:val="000000100000" w:firstRow="0" w:lastRow="0" w:firstColumn="0" w:lastColumn="0" w:oddVBand="0" w:evenVBand="0" w:oddHBand="1" w:evenHBand="0" w:firstRowFirstColumn="0" w:firstRowLastColumn="0" w:lastRowFirstColumn="0" w:lastRowLastColumn="0"/>
+            </w:pPr>
+          </w:p>
+        </w:tc>
+        <w:tc>
+          <w:tcPr>
+            <w:tcW w:w="1053" w:type="dxa"/>
+          </w:tcPr>
+          <w:p>
+            <w:pPr>
+              <w:cnfStyle w:val="000000100000" w:firstRow="0" w:lastRow="0" w:firstColumn="0" w:lastColumn="0" w:oddVBand="0" w:evenVBand="0" w:oddHBand="1" w:evenHBand="0" w:firstRowFirstColumn="0" w:firstRowLastColumn="0" w:lastRowFirstColumn="0" w:lastRowLastColumn="0"/>
+              <w:rPr>
+                <w:color w:val="1F3864" w:themeColor="accent1" w:themeShade="80"/>
+              </w:rPr>
+            </w:pPr>
+            <w:r>
+              <w:rPr>
+                <w:color w:val="1F3864" w:themeColor="accent1" w:themeShade="80"/>
+              </w:rPr>
+              <w:t>0.02055</w:t>
+            </w:r>
+          </w:p>
+        </w:tc>
+        <w:tc>
+          <w:tcPr>
+            <w:tcW w:w="830" w:type="dxa"/>
+          </w:tcPr>
+          <w:p>
+            <w:pPr>
+              <w:cnfStyle w:val="000000100000" w:firstRow="0" w:lastRow="0" w:firstColumn="0" w:lastColumn="0" w:oddVBand="0" w:evenVBand="0" w:oddHBand="1" w:evenHBand="0" w:firstRowFirstColumn="0" w:firstRowLastColumn="0" w:lastRowFirstColumn="0" w:lastRowLastColumn="0"/>
+              <w:rPr>
+                <w:color w:val="1F3864" w:themeColor="accent1" w:themeShade="80"/>
+              </w:rPr>
+            </w:pPr>
+            <w:r>
+              <w:rPr>
+                <w:color w:val="1F3864" w:themeColor="accent1" w:themeShade="80"/>
+              </w:rPr>
+              <w:t>0.3483</w:t>
+            </w:r>
+          </w:p>
+        </w:tc>
+        <w:tc>
+          <w:tcPr>
+            <w:tcW w:w="830" w:type="dxa"/>
+          </w:tcPr>
+          <w:p>
+            <w:pPr>
+              <w:cnfStyle w:val="000000100000" w:firstRow="0" w:lastRow="0" w:firstColumn="0" w:lastColumn="0" w:oddVBand="0" w:evenVBand="0" w:oddHBand="1" w:evenHBand="0" w:firstRowFirstColumn="0" w:firstRowLastColumn="0" w:lastRowFirstColumn="0" w:lastRowLastColumn="0"/>
+              <w:rPr>
+                <w:color w:val="1F3864" w:themeColor="accent1" w:themeShade="80"/>
+              </w:rPr>
+            </w:pPr>
+            <w:r>
+              <w:rPr>
+                <w:color w:val="1F3864" w:themeColor="accent1" w:themeShade="80"/>
+              </w:rPr>
+              <w:t>0.2982</w:t>
+            </w:r>
+          </w:p>
+        </w:tc>
+      </w:tr>
+      <w:tr>
+        <w:trPr>
+          <w:gridAfter w:val="10"/>
+          <w:wAfter w:w="9508" w:type="dxa"/>
+          <w:trHeight w:val="364"/>
+        </w:trPr>
+        <w:tc>
+          <w:tcPr>
+            <w:cnfStyle w:val="001000000000" w:firstRow="0" w:lastRow="0" w:firstColumn="1" w:lastColumn="0" w:oddVBand="0" w:evenVBand="0" w:oddHBand="0" w:evenHBand="0" w:firstRowFirstColumn="0" w:firstRowLastColumn="0" w:lastRowFirstColumn="0" w:lastRowLastColumn="0"/>
+            <w:tcW w:w="1220" w:type="dxa"/>
+          </w:tcPr>
+          <w:p>
+            <w:r>
+              <w:t>Charleston</w:t>
+            </w:r>
+          </w:p>
+        </w:tc>
+      </w:tr>
+      <w:tr>
+        <w:trPr>
+          <w:gridAfter w:val="10"/>
+          <w:cnfStyle w:val="000000100000" w:firstRow="0" w:lastRow="0" w:firstColumn="0" w:lastColumn="0" w:oddVBand="0" w:evenVBand="0" w:oddHBand="1" w:evenHBand="0" w:firstRowFirstColumn="0" w:firstRowLastColumn="0" w:lastRowFirstColumn="0" w:lastRowLastColumn="0"/>
+          <w:wAfter w:w="9508" w:type="dxa"/>
+          <w:trHeight w:val="364"/>
+        </w:trPr>
+        <w:tc>
+          <w:tcPr>
+            <w:cnfStyle w:val="001000000000" w:firstRow="0" w:lastRow="0" w:firstColumn="1" w:lastColumn="0" w:oddVBand="0" w:evenVBand="0" w:oddHBand="0" w:evenHBand="0" w:firstRowFirstColumn="0" w:firstRowLastColumn="0" w:lastRowFirstColumn="0" w:lastRowLastColumn="0"/>
+            <w:tcW w:w="1220" w:type="dxa"/>
+          </w:tcPr>
+          <w:p>
+            <w:r>
+              <w:t>Harbor</w:t>
+            </w:r>
+          </w:p>
+        </w:tc>
+      </w:tr>
+      <w:tr>
+        <w:trPr>
+          <w:gridAfter w:val="10"/>
+          <w:wAfter w:w="9508" w:type="dxa"/>
+          <w:trHeight w:val="342"/>
+        </w:trPr>
+        <w:tc>
+          <w:tcPr>
+            <w:cnfStyle w:val="001000000000" w:firstRow="0" w:lastRow="0" w:firstColumn="1" w:lastColumn="0" w:oddVBand="0" w:evenVBand="0" w:oddHBand="0" w:evenHBand="0" w:firstRowFirstColumn="0" w:firstRowLastColumn="0" w:lastRowFirstColumn="0" w:lastRowLastColumn="0"/>
+            <w:tcW w:w="1220" w:type="dxa"/>
+          </w:tcPr>
+          <w:p>
+            <w:r>
+              <w:t xml:space="preserve">Mean </w:t>
+            </w:r>
+          </w:p>
+        </w:tc>
+      </w:tr>
+      <w:tr>
+        <w:trPr>
+          <w:gridAfter w:val="10"/>
+          <w:cnfStyle w:val="000000100000" w:firstRow="0" w:lastRow="0" w:firstColumn="0" w:lastColumn="0" w:oddVBand="0" w:evenVBand="0" w:oddHBand="1" w:evenHBand="0" w:firstRowFirstColumn="0" w:firstRowLastColumn="0" w:lastRowFirstColumn="0" w:lastRowLastColumn="0"/>
+          <w:wAfter w:w="9508" w:type="dxa"/>
+          <w:trHeight w:val="364"/>
+        </w:trPr>
+        <w:tc>
+          <w:tcPr>
+            <w:cnfStyle w:val="001000000000" w:firstRow="0" w:lastRow="0" w:firstColumn="1" w:lastColumn="0" w:oddVBand="0" w:evenVBand="0" w:oddHBand="0" w:evenHBand="0" w:firstRowFirstColumn="0" w:firstRowLastColumn="0" w:lastRowFirstColumn="0" w:lastRowLastColumn="0"/>
+            <w:tcW w:w="1220" w:type="dxa"/>
+          </w:tcPr>
+          <w:p>
+            <w:r>
+              <w:t>Annual</w:t>
+            </w:r>
+          </w:p>
+        </w:tc>
+      </w:tr>
+      <w:tr>
+        <w:trPr>
+          <w:gridAfter w:val="10"/>
+          <w:wAfter w:w="9508" w:type="dxa"/>
+          <w:trHeight w:val="342"/>
+        </w:trPr>
+        <w:tc>
+          <w:tcPr>
+            <w:cnfStyle w:val="001000000000" w:firstRow="0" w:lastRow="0" w:firstColumn="1" w:lastColumn="0" w:oddVBand="0" w:evenVBand="0" w:oddHBand="0" w:evenHBand="0" w:firstRowFirstColumn="0" w:firstRowLastColumn="0" w:lastRowFirstColumn="0" w:lastRowLastColumn="0"/>
+            <w:tcW w:w="1220" w:type="dxa"/>
+          </w:tcPr>
+          <w:p>
+            <w:r>
+              <w:t>Landings</w:t>
+            </w:r>
+          </w:p>
+        </w:tc>
+      </w:tr>
+      <w:tr>
+        <w:trPr>
+          <w:gridAfter w:val="10"/>
+          <w:cnfStyle w:val="000000100000" w:firstRow="0" w:lastRow="0" w:firstColumn="0" w:lastColumn="0" w:oddVBand="0" w:evenVBand="0" w:oddHBand="1" w:evenHBand="0" w:firstRowFirstColumn="0" w:firstRowLastColumn="0" w:lastRowFirstColumn="0" w:lastRowLastColumn="0"/>
+          <w:wAfter w:w="9508" w:type="dxa"/>
+          <w:trHeight w:val="364"/>
+        </w:trPr>
+        <w:tc>
+          <w:tcPr>
+            <w:cnfStyle w:val="001000000000" w:firstRow="0" w:lastRow="0" w:firstColumn="1" w:lastColumn="0" w:oddVBand="0" w:evenVBand="0" w:oddHBand="0" w:evenHBand="0" w:firstRowFirstColumn="0" w:firstRowLastColumn="0" w:lastRowFirstColumn="0" w:lastRowLastColumn="0"/>
+            <w:tcW w:w="1220" w:type="dxa"/>
+          </w:tcPr>
+          <w:p>
+            <w:r>
+              <w:t>CPUE</w:t>
+            </w:r>
+          </w:p>
+        </w:tc>
+      </w:tr>
+    </w:tbl>
+    <w:p>
+      <w:pPr>
+        <w:pStyle w:val="Caption"/>
+        <w:keepNext/>
+      </w:pPr>
+      <w:r>
+        <w:t xml:space="preserve">Table </w:t>
+      </w:r>
+      <w:fldSimple w:instr=" SEQ Table \* ARABIC ">
+        <w:r>
+          <w:rPr>
+            <w:noProof/>
+          </w:rPr>
+          <w:t>1</w:t>
+        </w:r>
+      </w:fldSimple>
+      <w:r>
+        <w:t xml:space="preserve">: Select </w:t>
+      </w:r>
+      <w:r>
+        <w:rPr>
+          <w:noProof/>
+        </w:rPr>
+        <w:t>OLS regression analyses as suggested by MuMIn::dredge function for Harbor Trawl variables only</w:t>
+      </w:r>
+    </w:p>
+    <w:p>
+      <w:pPr>
+        <w:pStyle w:val="Heading1"/>
+      </w:pPr>
+      <w:r>
+        <w:t>All Relevant Vars</w:t>
+      </w:r>
+    </w:p>
+    <w:tbl>
+      <w:tblPr>
+        <w:tblStyle w:val="GridTable3"/>
+        <w:tblW w:w="10728" w:type="dxa"/>
+        <w:tblInd w:w="15" w:type="dxa"/>
+        <w:tblLook w:val="04A0" w:firstRow="1" w:lastRow="0" w:firstColumn="1" w:lastColumn="0" w:noHBand="0" w:noVBand="1"/>
+      </w:tblPr>
+      <w:tblGrid>
+        <w:gridCol w:w="1220"/>
+        <w:gridCol w:w="729"/>
+        <w:gridCol w:w="1119"/>
+        <w:gridCol w:w="1042"/>
+        <w:gridCol w:w="1035"/>
+        <w:gridCol w:w="735"/>
+        <w:gridCol w:w="1119"/>
+        <w:gridCol w:w="1119"/>
+        <w:gridCol w:w="950"/>
+        <w:gridCol w:w="830"/>
+        <w:gridCol w:w="830"/>
+      </w:tblGrid>
+      <w:tr>
+        <w:trPr>
+          <w:cnfStyle w:val="100000000000" w:firstRow="1" w:lastRow="0" w:firstColumn="0" w:lastColumn="0" w:oddVBand="0" w:evenVBand="0" w:oddHBand="0" w:evenHBand="0" w:firstRowFirstColumn="0" w:firstRowLastColumn="0" w:lastRowFirstColumn="0" w:lastRowLastColumn="0"/>
+          <w:trHeight w:val="729"/>
+        </w:trPr>
+        <w:tc>
+          <w:tcPr>
+            <w:cnfStyle w:val="001000000100" w:firstRow="0" w:lastRow="0" w:firstColumn="1" w:lastColumn="0" w:oddVBand="0" w:evenVBand="0" w:oddHBand="0" w:evenHBand="0" w:firstRowFirstColumn="1" w:firstRowLastColumn="0" w:lastRowFirstColumn="0" w:lastRowLastColumn="0"/>
+            <w:tcW w:w="1220" w:type="dxa"/>
+          </w:tcPr>
+          <w:p>
+            <w:r>
+              <w:t>Dependent Variable</w:t>
+            </w:r>
+          </w:p>
+        </w:tc>
+        <w:tc>
+          <w:tcPr>
+            <w:tcW w:w="729" w:type="dxa"/>
+          </w:tcPr>
+          <w:p>
+            <w:pPr>
+              <w:cnfStyle w:val="100000000000" w:firstRow="1" w:lastRow="0" w:firstColumn="0" w:lastColumn="0" w:oddVBand="0" w:evenVBand="0" w:oddHBand="0" w:evenHBand="0" w:firstRowFirstColumn="0" w:firstRowLastColumn="0" w:lastRowFirstColumn="0" w:lastRowLastColumn="0"/>
+            </w:pPr>
+            <w:r>
+              <w:t>B90 CPUE</w:t>
+            </w:r>
+          </w:p>
+        </w:tc>
+        <w:tc>
+          <w:tcPr>
+            <w:tcW w:w="1119" w:type="dxa"/>
+          </w:tcPr>
+          <w:p>
+            <w:pPr>
+              <w:cnfStyle w:val="100000000000" w:firstRow="1" w:lastRow="0" w:firstColumn="0" w:lastColumn="0" w:oddVBand="0" w:evenVBand="0" w:oddHBand="0" w:evenHBand="0" w:firstRowFirstColumn="0" w:firstRowLastColumn="0" w:lastRowFirstColumn="0" w:lastRowLastColumn="0"/>
+            </w:pPr>
+            <w:r>
+              <w:t>B90 Subadults (Lag 1 yr.)</w:t>
+            </w:r>
+          </w:p>
+        </w:tc>
+        <w:tc>
+          <w:tcPr>
+            <w:tcW w:w="1042" w:type="dxa"/>
+          </w:tcPr>
+          <w:p>
+            <w:pPr>
+              <w:cnfStyle w:val="100000000000" w:firstRow="1" w:lastRow="0" w:firstColumn="0" w:lastColumn="0" w:oddVBand="0" w:evenVBand="0" w:oddHBand="0" w:evenHBand="0" w:firstRowFirstColumn="0" w:firstRowLastColumn="0" w:lastRowFirstColumn="0" w:lastRowLastColumn="0"/>
+            </w:pPr>
+            <w:r>
+              <w:t>T</w:t>
+            </w:r>
+            <w:r>
+              <w:t>06</w:t>
+            </w:r>
+            <w:r>
+              <w:t xml:space="preserve"> </w:t>
+            </w:r>
+            <w:bookmarkStart w:id="0" w:name="_GoBack"/>
+            <w:bookmarkEnd w:id="0"/>
+            <w:r>
+              <w:t>CPUE</w:t>
+            </w:r>
+          </w:p>
+        </w:tc>
+        <w:tc>
+          <w:tcPr>
+            <w:tcW w:w="1035" w:type="dxa"/>
+          </w:tcPr>
+          <w:p>
+            <w:pPr>
+              <w:cnfStyle w:val="100000000000" w:firstRow="1" w:lastRow="0" w:firstColumn="0" w:lastColumn="0" w:oddVBand="0" w:evenVBand="0" w:oddHBand="0" w:evenHBand="0" w:firstRowFirstColumn="0" w:firstRowLastColumn="0" w:lastRowFirstColumn="0" w:lastRowLastColumn="0"/>
+            </w:pPr>
+            <w:r>
+              <w:t xml:space="preserve">T06 </w:t>
+            </w:r>
+            <w:r>
+              <w:t>+ B90 CPUE</w:t>
+            </w:r>
+          </w:p>
+        </w:tc>
+        <w:tc>
+          <w:tcPr>
+            <w:tcW w:w="735" w:type="dxa"/>
+          </w:tcPr>
+          <w:p>
+            <w:pPr>
+              <w:cnfStyle w:val="100000000000" w:firstRow="1" w:lastRow="0" w:firstColumn="0" w:lastColumn="0" w:oddVBand="0" w:evenVBand="0" w:oddHBand="0" w:evenHBand="0" w:firstRowFirstColumn="0" w:firstRowLastColumn="0" w:lastRowFirstColumn="0" w:lastRowLastColumn="0"/>
+            </w:pPr>
+            <w:r>
+              <w:t>T38 CPUE</w:t>
+            </w:r>
+          </w:p>
+        </w:tc>
+        <w:tc>
+          <w:tcPr>
+            <w:tcW w:w="1119" w:type="dxa"/>
+          </w:tcPr>
+          <w:p>
+            <w:pPr>
+              <w:cnfStyle w:val="100000000000" w:firstRow="1" w:lastRow="0" w:firstColumn="0" w:lastColumn="0" w:oddVBand="0" w:evenVBand="0" w:oddHBand="0" w:evenHBand="0" w:firstRowFirstColumn="0" w:firstRowLastColumn="0" w:lastRowFirstColumn="0" w:lastRowLastColumn="0"/>
+            </w:pPr>
+            <w:r>
+              <w:t xml:space="preserve">T38 </w:t>
+            </w:r>
+            <w:r>
+              <w:t>Subadults (Lag 1 yr.)</w:t>
+            </w:r>
+          </w:p>
+        </w:tc>
+        <w:tc>
+          <w:tcPr>
+            <w:tcW w:w="1119" w:type="dxa"/>
+          </w:tcPr>
+          <w:p>
+            <w:pPr>
+              <w:cnfStyle w:val="100000000000" w:firstRow="1" w:lastRow="0" w:firstColumn="0" w:lastColumn="0" w:oddVBand="0" w:evenVBand="0" w:oddHBand="0" w:evenHBand="0" w:firstRowFirstColumn="0" w:firstRowLastColumn="0" w:lastRowFirstColumn="0" w:lastRowLastColumn="0"/>
+            </w:pPr>
+            <w:r>
+              <w:t>T38+B90 Subadults</w:t>
+            </w:r>
+          </w:p>
+        </w:tc>
+        <w:tc>
+          <w:tcPr>
+            <w:tcW w:w="950" w:type="dxa"/>
+          </w:tcPr>
+          <w:p>
+            <w:pPr>
+              <w:cnfStyle w:val="100000000000" w:firstRow="1" w:lastRow="0" w:firstColumn="0" w:lastColumn="0" w:oddVBand="0" w:evenVBand="0" w:oddHBand="0" w:evenHBand="0" w:firstRowFirstColumn="0" w:firstRowLastColumn="0" w:lastRowFirstColumn="0" w:lastRowLastColumn="0"/>
+              <w:rPr>
+                <w:color w:val="1F3864" w:themeColor="accent1" w:themeShade="80"/>
+              </w:rPr>
+            </w:pPr>
+            <w:r>
+              <w:rPr>
+                <w:color w:val="1F3864" w:themeColor="accent1" w:themeShade="80"/>
+              </w:rPr>
+              <w:t>p-value</w:t>
+            </w:r>
+          </w:p>
+        </w:tc>
+        <w:tc>
+          <w:tcPr>
+            <w:tcW w:w="830" w:type="dxa"/>
+          </w:tcPr>
+          <w:p>
+            <w:pPr>
+              <w:cnfStyle w:val="100000000000" w:firstRow="1" w:lastRow="0" w:firstColumn="0" w:lastColumn="0" w:oddVBand="0" w:evenVBand="0" w:oddHBand="0" w:evenHBand="0" w:firstRowFirstColumn="0" w:firstRowLastColumn="0" w:lastRowFirstColumn="0" w:lastRowLastColumn="0"/>
+              <w:rPr>
+                <w:color w:val="1F3864" w:themeColor="accent1" w:themeShade="80"/>
+              </w:rPr>
+            </w:pPr>
+            <w:r>
+              <w:rPr>
+                <w:color w:val="1F3864" w:themeColor="accent1" w:themeShade="80"/>
+              </w:rPr>
+              <w:t>R</w:t>
+            </w:r>
+            <w:r>
+              <w:rPr>
+                <w:color w:val="1F3864" w:themeColor="accent1" w:themeShade="80"/>
+                <w:vertAlign w:val="superscript"/>
+              </w:rPr>
+              <w:t>2</w:t>
+            </w:r>
+          </w:p>
+        </w:tc>
+        <w:tc>
+          <w:tcPr>
+            <w:tcW w:w="830" w:type="dxa"/>
+          </w:tcPr>
+          <w:p>
+            <w:pPr>
+              <w:cnfStyle w:val="100000000000" w:firstRow="1" w:lastRow="0" w:firstColumn="0" w:lastColumn="0" w:oddVBand="0" w:evenVBand="0" w:oddHBand="0" w:evenHBand="0" w:firstRowFirstColumn="0" w:firstRowLastColumn="0" w:lastRowFirstColumn="0" w:lastRowLastColumn="0"/>
+              <w:rPr>
+                <w:color w:val="1F3864" w:themeColor="accent1" w:themeShade="80"/>
+              </w:rPr>
+            </w:pPr>
+            <w:r>
+              <w:rPr>
+                <w:color w:val="1F3864" w:themeColor="accent1" w:themeShade="80"/>
+              </w:rPr>
+              <w:t>Adj R</w:t>
+            </w:r>
+            <w:r>
+              <w:rPr>
+                <w:color w:val="1F3864" w:themeColor="accent1" w:themeShade="80"/>
+                <w:vertAlign w:val="superscript"/>
+              </w:rPr>
+              <w:t>2</w:t>
+            </w:r>
+          </w:p>
+        </w:tc>
+      </w:tr>
+      <w:tr>
+        <w:trPr>
+          <w:cnfStyle w:val="000000100000" w:firstRow="0" w:lastRow="0" w:firstColumn="0" w:lastColumn="0" w:oddVBand="0" w:evenVBand="0" w:oddHBand="1" w:evenHBand="0" w:firstRowFirstColumn="0" w:firstRowLastColumn="0" w:lastRowFirstColumn="0" w:lastRowLastColumn="0"/>
+          <w:trHeight w:val="342"/>
+        </w:trPr>
+        <w:tc>
+          <w:tcPr>
+            <w:cnfStyle w:val="001000000000" w:firstRow="0" w:lastRow="0" w:firstColumn="1" w:lastColumn="0" w:oddVBand="0" w:evenVBand="0" w:oddHBand="0" w:evenHBand="0" w:firstRowFirstColumn="0" w:firstRowLastColumn="0" w:lastRowFirstColumn="0" w:lastRowLastColumn="0"/>
+            <w:tcW w:w="1220" w:type="dxa"/>
+          </w:tcPr>
+          <w:p>
+            <w:r>
+              <w:t>In</w:t>
+            </w:r>
+            <w:r>
+              <w:t>tegrated</w:t>
+            </w:r>
+          </w:p>
+        </w:tc>
+        <w:tc>
+          <w:tcPr>
+            <w:tcW w:w="729" w:type="dxa"/>
+          </w:tcPr>
+          <w:p>
+            <w:pPr>
+              <w:jc w:val="center"/>
+              <w:cnfStyle w:val="000000100000" w:firstRow="0" w:lastRow="0" w:firstColumn="0" w:lastColumn="0" w:oddVBand="0" w:evenVBand="0" w:oddHBand="1" w:evenHBand="0" w:firstRowFirstColumn="0" w:firstRowLastColumn="0" w:lastRowFirstColumn="0" w:lastRowLastColumn="0"/>
+            </w:pPr>
+          </w:p>
+        </w:tc>
+        <w:tc>
+          <w:tcPr>
+            <w:tcW w:w="1119" w:type="dxa"/>
+          </w:tcPr>
+          <w:p>
+            <w:pPr>
+              <w:jc w:val="center"/>
+              <w:cnfStyle w:val="000000100000" w:firstRow="0" w:lastRow="0" w:firstColumn="0" w:lastColumn="0" w:oddVBand="0" w:evenVBand="0" w:oddHBand="1" w:evenHBand="0" w:firstRowFirstColumn="0" w:firstRowLastColumn="0" w:lastRowFirstColumn="0" w:lastRowLastColumn="0"/>
+            </w:pPr>
+            <w:r>
+              <w:t>X</w:t>
+            </w:r>
+          </w:p>
+        </w:tc>
+        <w:tc>
+          <w:tcPr>
+            <w:tcW w:w="1042" w:type="dxa"/>
+          </w:tcPr>
+          <w:p>
+            <w:pPr>
+              <w:jc w:val="center"/>
+              <w:cnfStyle w:val="000000100000" w:firstRow="0" w:lastRow="0" w:firstColumn="0" w:lastColumn="0" w:oddVBand="0" w:evenVBand="0" w:oddHBand="1" w:evenHBand="0" w:firstRowFirstColumn="0" w:firstRowLastColumn="0" w:lastRowFirstColumn="0" w:lastRowLastColumn="0"/>
+            </w:pPr>
+          </w:p>
+        </w:tc>
+        <w:tc>
+          <w:tcPr>
+            <w:tcW w:w="1035" w:type="dxa"/>
+          </w:tcPr>
+          <w:p>
+            <w:pPr>
+              <w:jc w:val="center"/>
+              <w:cnfStyle w:val="000000100000" w:firstRow="0" w:lastRow="0" w:firstColumn="0" w:lastColumn="0" w:oddVBand="0" w:evenVBand="0" w:oddHBand="1" w:evenHBand="0" w:firstRowFirstColumn="0" w:firstRowLastColumn="0" w:lastRowFirstColumn="0" w:lastRowLastColumn="0"/>
+            </w:pPr>
+          </w:p>
+        </w:tc>
+        <w:tc>
+          <w:tcPr>
+            <w:tcW w:w="735" w:type="dxa"/>
+          </w:tcPr>
+          <w:p>
+            <w:pPr>
+              <w:jc w:val="center"/>
+              <w:cnfStyle w:val="000000100000" w:firstRow="0" w:lastRow="0" w:firstColumn="0" w:lastColumn="0" w:oddVBand="0" w:evenVBand="0" w:oddHBand="1" w:evenHBand="0" w:firstRowFirstColumn="0" w:firstRowLastColumn="0" w:lastRowFirstColumn="0" w:lastRowLastColumn="0"/>
+            </w:pPr>
+          </w:p>
+        </w:tc>
+        <w:tc>
+          <w:tcPr>
+            <w:tcW w:w="1119" w:type="dxa"/>
+          </w:tcPr>
+          <w:p>
+            <w:pPr>
+              <w:jc w:val="center"/>
+              <w:cnfStyle w:val="000000100000" w:firstRow="0" w:lastRow="0" w:firstColumn="0" w:lastColumn="0" w:oddVBand="0" w:evenVBand="0" w:oddHBand="1" w:evenHBand="0" w:firstRowFirstColumn="0" w:firstRowLastColumn="0" w:lastRowFirstColumn="0" w:lastRowLastColumn="0"/>
+            </w:pPr>
+          </w:p>
+        </w:tc>
+        <w:tc>
+          <w:tcPr>
+            <w:tcW w:w="1119" w:type="dxa"/>
+          </w:tcPr>
+          <w:p>
+            <w:pPr>
+              <w:jc w:val="center"/>
+              <w:cnfStyle w:val="000000100000" w:firstRow="0" w:lastRow="0" w:firstColumn="0" w:lastColumn="0" w:oddVBand="0" w:evenVBand="0" w:oddHBand="1" w:evenHBand="0" w:firstRowFirstColumn="0" w:firstRowLastColumn="0" w:lastRowFirstColumn="0" w:lastRowLastColumn="0"/>
+            </w:pPr>
+          </w:p>
+        </w:tc>
+        <w:tc>
+          <w:tcPr>
+            <w:tcW w:w="950" w:type="dxa"/>
+          </w:tcPr>
+          <w:p>
+            <w:pPr>
+              <w:cnfStyle w:val="000000100000" w:firstRow="0" w:lastRow="0" w:firstColumn="0" w:lastColumn="0" w:oddVBand="0" w:evenVBand="0" w:oddHBand="1" w:evenHBand="0" w:firstRowFirstColumn="0" w:firstRowLastColumn="0" w:lastRowFirstColumn="0" w:lastRowLastColumn="0"/>
+              <w:rPr>
+                <w:color w:val="1F3864" w:themeColor="accent1" w:themeShade="80"/>
+              </w:rPr>
+            </w:pPr>
+            <w:r>
+              <w:rPr>
+                <w:color w:val="1F3864" w:themeColor="accent1" w:themeShade="80"/>
+              </w:rPr>
+              <w:t>0.02055</w:t>
+            </w:r>
+          </w:p>
+        </w:tc>
+        <w:tc>
+          <w:tcPr>
+            <w:tcW w:w="830" w:type="dxa"/>
+          </w:tcPr>
+          <w:p>
+            <w:pPr>
+              <w:cnfStyle w:val="000000100000" w:firstRow="0" w:lastRow="0" w:firstColumn="0" w:lastColumn="0" w:oddVBand="0" w:evenVBand="0" w:oddHBand="1" w:evenHBand="0" w:firstRowFirstColumn="0" w:firstRowLastColumn="0" w:lastRowFirstColumn="0" w:lastRowLastColumn="0"/>
+              <w:rPr>
+                <w:color w:val="1F3864" w:themeColor="accent1" w:themeShade="80"/>
+              </w:rPr>
+            </w:pPr>
+            <w:r>
+              <w:rPr>
+                <w:color w:val="1F3864" w:themeColor="accent1" w:themeShade="80"/>
+              </w:rPr>
+              <w:t>0.3483</w:t>
+            </w:r>
+          </w:p>
+        </w:tc>
+        <w:tc>
+          <w:tcPr>
+            <w:tcW w:w="830" w:type="dxa"/>
+          </w:tcPr>
+          <w:p>
+            <w:pPr>
+              <w:cnfStyle w:val="000000100000" w:firstRow="0" w:lastRow="0" w:firstColumn="0" w:lastColumn="0" w:oddVBand="0" w:evenVBand="0" w:oddHBand="1" w:evenHBand="0" w:firstRowFirstColumn="0" w:firstRowLastColumn="0" w:lastRowFirstColumn="0" w:lastRowLastColumn="0"/>
+              <w:rPr>
+                <w:color w:val="1F3864" w:themeColor="accent1" w:themeShade="80"/>
+              </w:rPr>
+            </w:pPr>
+            <w:r>
+              <w:rPr>
+                <w:color w:val="1F3864" w:themeColor="accent1" w:themeShade="80"/>
+              </w:rPr>
+              <w:t>0.2982</w:t>
+            </w:r>
+          </w:p>
+        </w:tc>
+      </w:tr>
+      <w:tr>
+        <w:trPr>
+          <w:trHeight w:val="342"/>
+        </w:trPr>
+        <w:tc>
+          <w:tcPr>
+            <w:cnfStyle w:val="001000000000" w:firstRow="0" w:lastRow="0" w:firstColumn="1" w:lastColumn="0" w:oddVBand="0" w:evenVBand="0" w:oddHBand="0" w:evenHBand="0" w:firstRowFirstColumn="0" w:firstRowLastColumn="0" w:lastRowFirstColumn="0" w:lastRowLastColumn="0"/>
+            <w:tcW w:w="1220" w:type="dxa"/>
+          </w:tcPr>
+          <w:p>
+            <w:r>
+              <w:t>Charleston</w:t>
+            </w:r>
+          </w:p>
+        </w:tc>
+        <w:tc>
+          <w:tcPr>
+            <w:tcW w:w="729" w:type="dxa"/>
+          </w:tcPr>
+          <w:p>
+            <w:pPr>
+              <w:jc w:val="center"/>
+              <w:cnfStyle w:val="000000000000" w:firstRow="0" w:lastRow="0" w:firstColumn="0" w:lastColumn="0" w:oddVBand="0" w:evenVBand="0" w:oddHBand="0" w:evenHBand="0" w:firstRowFirstColumn="0" w:firstRowLastColumn="0" w:lastRowFirstColumn="0" w:lastRowLastColumn="0"/>
+            </w:pPr>
+          </w:p>
+        </w:tc>
+        <w:tc>
+          <w:tcPr>
+            <w:tcW w:w="1119" w:type="dxa"/>
+          </w:tcPr>
+          <w:p>
+            <w:pPr>
+              <w:jc w:val="center"/>
+              <w:cnfStyle w:val="000000000000" w:firstRow="0" w:lastRow="0" w:firstColumn="0" w:lastColumn="0" w:oddVBand="0" w:evenVBand="0" w:oddHBand="0" w:evenHBand="0" w:firstRowFirstColumn="0" w:firstRowLastColumn="0" w:lastRowFirstColumn="0" w:lastRowLastColumn="0"/>
+            </w:pPr>
+          </w:p>
+        </w:tc>
+        <w:tc>
+          <w:tcPr>
+            <w:tcW w:w="1042" w:type="dxa"/>
+          </w:tcPr>
+          <w:p>
+            <w:pPr>
+              <w:jc w:val="center"/>
+              <w:cnfStyle w:val="000000000000" w:firstRow="0" w:lastRow="0" w:firstColumn="0" w:lastColumn="0" w:oddVBand="0" w:evenVBand="0" w:oddHBand="0" w:evenHBand="0" w:firstRowFirstColumn="0" w:firstRowLastColumn="0" w:lastRowFirstColumn="0" w:lastRowLastColumn="0"/>
+            </w:pPr>
+          </w:p>
+        </w:tc>
+        <w:tc>
+          <w:tcPr>
+            <w:tcW w:w="1035" w:type="dxa"/>
+          </w:tcPr>
+          <w:p>
+            <w:pPr>
+              <w:jc w:val="center"/>
+              <w:cnfStyle w:val="000000000000" w:firstRow="0" w:lastRow="0" w:firstColumn="0" w:lastColumn="0" w:oddVBand="0" w:evenVBand="0" w:oddHBand="0" w:evenHBand="0" w:firstRowFirstColumn="0" w:firstRowLastColumn="0" w:lastRowFirstColumn="0" w:lastRowLastColumn="0"/>
+            </w:pPr>
+          </w:p>
+        </w:tc>
+        <w:tc>
+          <w:tcPr>
+            <w:tcW w:w="735" w:type="dxa"/>
+          </w:tcPr>
+          <w:p>
+            <w:pPr>
+              <w:jc w:val="center"/>
+              <w:cnfStyle w:val="000000000000" w:firstRow="0" w:lastRow="0" w:firstColumn="0" w:lastColumn="0" w:oddVBand="0" w:evenVBand="0" w:oddHBand="0" w:evenHBand="0" w:firstRowFirstColumn="0" w:firstRowLastColumn="0" w:lastRowFirstColumn="0" w:lastRowLastColumn="0"/>
+            </w:pPr>
+          </w:p>
+        </w:tc>
+        <w:tc>
+          <w:tcPr>
+            <w:tcW w:w="1119" w:type="dxa"/>
+          </w:tcPr>
+          <w:p>
+            <w:pPr>
+              <w:jc w:val="center"/>
+              <w:cnfStyle w:val="000000000000" w:firstRow="0" w:lastRow="0" w:firstColumn="0" w:lastColumn="0" w:oddVBand="0" w:evenVBand="0" w:oddHBand="0" w:evenHBand="0" w:firstRowFirstColumn="0" w:firstRowLastColumn="0" w:lastRowFirstColumn="0" w:lastRowLastColumn="0"/>
+            </w:pPr>
+          </w:p>
+        </w:tc>
+        <w:tc>
+          <w:tcPr>
+            <w:tcW w:w="1119" w:type="dxa"/>
+          </w:tcPr>
+          <w:p>
+            <w:pPr>
+              <w:jc w:val="center"/>
+              <w:cnfStyle w:val="000000000000" w:firstRow="0" w:lastRow="0" w:firstColumn="0" w:lastColumn="0" w:oddVBand="0" w:evenVBand="0" w:oddHBand="0" w:evenHBand="0" w:firstRowFirstColumn="0" w:firstRowLastColumn="0" w:lastRowFirstColumn="0" w:lastRowLastColumn="0"/>
+            </w:pPr>
+          </w:p>
+        </w:tc>
+        <w:tc>
+          <w:tcPr>
+            <w:tcW w:w="950" w:type="dxa"/>
+          </w:tcPr>
+          <w:p>
+            <w:pPr>
+              <w:cnfStyle w:val="000000000000" w:firstRow="0" w:lastRow="0" w:firstColumn="0" w:lastColumn="0" w:oddVBand="0" w:evenVBand="0" w:oddHBand="0" w:evenHBand="0" w:firstRowFirstColumn="0" w:firstRowLastColumn="0" w:lastRowFirstColumn="0" w:lastRowLastColumn="0"/>
+              <w:rPr>
+                <w:color w:val="1F3864" w:themeColor="accent1" w:themeShade="80"/>
+              </w:rPr>
+            </w:pPr>
+          </w:p>
+        </w:tc>
+        <w:tc>
+          <w:tcPr>
+            <w:tcW w:w="830" w:type="dxa"/>
+          </w:tcPr>
+          <w:p>
+            <w:pPr>
+              <w:cnfStyle w:val="000000000000" w:firstRow="0" w:lastRow="0" w:firstColumn="0" w:lastColumn="0" w:oddVBand="0" w:evenVBand="0" w:oddHBand="0" w:evenHBand="0" w:firstRowFirstColumn="0" w:firstRowLastColumn="0" w:lastRowFirstColumn="0" w:lastRowLastColumn="0"/>
+              <w:rPr>
+                <w:color w:val="1F3864" w:themeColor="accent1" w:themeShade="80"/>
+              </w:rPr>
+            </w:pPr>
+          </w:p>
+        </w:tc>
+        <w:tc>
+          <w:tcPr>
+            <w:tcW w:w="830" w:type="dxa"/>
+          </w:tcPr>
+          <w:p>
+            <w:pPr>
+              <w:cnfStyle w:val="000000000000" w:firstRow="0" w:lastRow="0" w:firstColumn="0" w:lastColumn="0" w:oddVBand="0" w:evenVBand="0" w:oddHBand="0" w:evenHBand="0" w:firstRowFirstColumn="0" w:firstRowLastColumn="0" w:lastRowFirstColumn="0" w:lastRowLastColumn="0"/>
+              <w:rPr>
+                <w:color w:val="1F3864" w:themeColor="accent1" w:themeShade="80"/>
+              </w:rPr>
+            </w:pPr>
+          </w:p>
+        </w:tc>
+      </w:tr>
+      <w:tr>
+        <w:trPr>
+          <w:cnfStyle w:val="000000100000" w:firstRow="0" w:lastRow="0" w:firstColumn="0" w:lastColumn="0" w:oddVBand="0" w:evenVBand="0" w:oddHBand="1" w:evenHBand="0" w:firstRowFirstColumn="0" w:firstRowLastColumn="0" w:lastRowFirstColumn="0" w:lastRowLastColumn="0"/>
+          <w:trHeight w:val="342"/>
+        </w:trPr>
+        <w:tc>
+          <w:tcPr>
+            <w:cnfStyle w:val="001000000000" w:firstRow="0" w:lastRow="0" w:firstColumn="1" w:lastColumn="0" w:oddVBand="0" w:evenVBand="0" w:oddHBand="0" w:evenHBand="0" w:firstRowFirstColumn="0" w:firstRowLastColumn="0" w:lastRowFirstColumn="0" w:lastRowLastColumn="0"/>
+            <w:tcW w:w="1220" w:type="dxa"/>
+          </w:tcPr>
+          <w:p>
+            <w:r>
+              <w:t>Harbor</w:t>
+            </w:r>
+          </w:p>
+        </w:tc>
+        <w:tc>
+          <w:tcPr>
+            <w:tcW w:w="729" w:type="dxa"/>
+          </w:tcPr>
+          <w:p>
+            <w:pPr>
+              <w:jc w:val="center"/>
+              <w:cnfStyle w:val="000000100000" w:firstRow="0" w:lastRow="0" w:firstColumn="0" w:lastColumn="0" w:oddVBand="0" w:evenVBand="0" w:oddHBand="1" w:evenHBand="0" w:firstRowFirstColumn="0" w:firstRowLastColumn="0" w:lastRowFirstColumn="0" w:lastRowLastColumn="0"/>
+            </w:pPr>
+          </w:p>
+        </w:tc>
+        <w:tc>
+          <w:tcPr>
+            <w:tcW w:w="1119" w:type="dxa"/>
+          </w:tcPr>
+          <w:p>
+            <w:pPr>
+              <w:jc w:val="center"/>
+              <w:cnfStyle w:val="000000100000" w:firstRow="0" w:lastRow="0" w:firstColumn="0" w:lastColumn="0" w:oddVBand="0" w:evenVBand="0" w:oddHBand="1" w:evenHBand="0" w:firstRowFirstColumn="0" w:firstRowLastColumn="0" w:lastRowFirstColumn="0" w:lastRowLastColumn="0"/>
+            </w:pPr>
+          </w:p>
+        </w:tc>
+        <w:tc>
+          <w:tcPr>
+            <w:tcW w:w="1042" w:type="dxa"/>
+          </w:tcPr>
+          <w:p>
+            <w:pPr>
+              <w:jc w:val="center"/>
+              <w:cnfStyle w:val="000000100000" w:firstRow="0" w:lastRow="0" w:firstColumn="0" w:lastColumn="0" w:oddVBand="0" w:evenVBand="0" w:oddHBand="1" w:evenHBand="0" w:firstRowFirstColumn="0" w:firstRowLastColumn="0" w:lastRowFirstColumn="0" w:lastRowLastColumn="0"/>
+            </w:pPr>
+          </w:p>
+        </w:tc>
+        <w:tc>
+          <w:tcPr>
+            <w:tcW w:w="1035" w:type="dxa"/>
+          </w:tcPr>
+          <w:p>
+            <w:pPr>
+              <w:jc w:val="center"/>
+              <w:cnfStyle w:val="000000100000" w:firstRow="0" w:lastRow="0" w:firstColumn="0" w:lastColumn="0" w:oddVBand="0" w:evenVBand="0" w:oddHBand="1" w:evenHBand="0" w:firstRowFirstColumn="0" w:firstRowLastColumn="0" w:lastRowFirstColumn="0" w:lastRowLastColumn="0"/>
+            </w:pPr>
+          </w:p>
+        </w:tc>
+        <w:tc>
+          <w:tcPr>
+            <w:tcW w:w="735" w:type="dxa"/>
+          </w:tcPr>
+          <w:p>
+            <w:pPr>
+              <w:jc w:val="center"/>
+              <w:cnfStyle w:val="000000100000" w:firstRow="0" w:lastRow="0" w:firstColumn="0" w:lastColumn="0" w:oddVBand="0" w:evenVBand="0" w:oddHBand="1" w:evenHBand="0" w:firstRowFirstColumn="0" w:firstRowLastColumn="0" w:lastRowFirstColumn="0" w:lastRowLastColumn="0"/>
+            </w:pPr>
+          </w:p>
+        </w:tc>
+        <w:tc>
+          <w:tcPr>
+            <w:tcW w:w="1119" w:type="dxa"/>
+          </w:tcPr>
+          <w:p>
+            <w:pPr>
+              <w:jc w:val="center"/>
+              <w:cnfStyle w:val="000000100000" w:firstRow="0" w:lastRow="0" w:firstColumn="0" w:lastColumn="0" w:oddVBand="0" w:evenVBand="0" w:oddHBand="1" w:evenHBand="0" w:firstRowFirstColumn="0" w:firstRowLastColumn="0" w:lastRowFirstColumn="0" w:lastRowLastColumn="0"/>
+            </w:pPr>
+          </w:p>
+        </w:tc>
+        <w:tc>
+          <w:tcPr>
+            <w:tcW w:w="1119" w:type="dxa"/>
+          </w:tcPr>
+          <w:p>
+            <w:pPr>
+              <w:jc w:val="center"/>
+              <w:cnfStyle w:val="000000100000" w:firstRow="0" w:lastRow="0" w:firstColumn="0" w:lastColumn="0" w:oddVBand="0" w:evenVBand="0" w:oddHBand="1" w:evenHBand="0" w:firstRowFirstColumn="0" w:firstRowLastColumn="0" w:lastRowFirstColumn="0" w:lastRowLastColumn="0"/>
+            </w:pPr>
+          </w:p>
+        </w:tc>
+        <w:tc>
+          <w:tcPr>
+            <w:tcW w:w="950" w:type="dxa"/>
+          </w:tcPr>
+          <w:p>
+            <w:pPr>
+              <w:cnfStyle w:val="000000100000" w:firstRow="0" w:lastRow="0" w:firstColumn="0" w:lastColumn="0" w:oddVBand="0" w:evenVBand="0" w:oddHBand="1" w:evenHBand="0" w:firstRowFirstColumn="0" w:firstRowLastColumn="0" w:lastRowFirstColumn="0" w:lastRowLastColumn="0"/>
+              <w:rPr>
+                <w:color w:val="1F3864" w:themeColor="accent1" w:themeShade="80"/>
+              </w:rPr>
+            </w:pPr>
+          </w:p>
+        </w:tc>
+        <w:tc>
+          <w:tcPr>
+            <w:tcW w:w="830" w:type="dxa"/>
+          </w:tcPr>
+          <w:p>
+            <w:pPr>
+              <w:cnfStyle w:val="000000100000" w:firstRow="0" w:lastRow="0" w:firstColumn="0" w:lastColumn="0" w:oddVBand="0" w:evenVBand="0" w:oddHBand="1" w:evenHBand="0" w:firstRowFirstColumn="0" w:firstRowLastColumn="0" w:lastRowFirstColumn="0" w:lastRowLastColumn="0"/>
+              <w:rPr>
+                <w:color w:val="1F3864" w:themeColor="accent1" w:themeShade="80"/>
+              </w:rPr>
+            </w:pPr>
+          </w:p>
+        </w:tc>
+        <w:tc>
+          <w:tcPr>
+            <w:tcW w:w="830" w:type="dxa"/>
+          </w:tcPr>
+          <w:p>
+            <w:pPr>
+              <w:cnfStyle w:val="000000100000" w:firstRow="0" w:lastRow="0" w:firstColumn="0" w:lastColumn="0" w:oddVBand="0" w:evenVBand="0" w:oddHBand="1" w:evenHBand="0" w:firstRowFirstColumn="0" w:firstRowLastColumn="0" w:lastRowFirstColumn="0" w:lastRowLastColumn="0"/>
+              <w:rPr>
+                <w:color w:val="1F3864" w:themeColor="accent1" w:themeShade="80"/>
+              </w:rPr>
+            </w:pPr>
+          </w:p>
+        </w:tc>
+      </w:tr>
+      <w:tr>
+        <w:trPr>
+          <w:trHeight w:val="342"/>
+        </w:trPr>
+        <w:tc>
+          <w:tcPr>
+            <w:cnfStyle w:val="001000000000" w:firstRow="0" w:lastRow="0" w:firstColumn="1" w:lastColumn="0" w:oddVBand="0" w:evenVBand="0" w:oddHBand="0" w:evenHBand="0" w:firstRowFirstColumn="0" w:firstRowLastColumn="0" w:lastRowFirstColumn="0" w:lastRowLastColumn="0"/>
+            <w:tcW w:w="1220" w:type="dxa"/>
+          </w:tcPr>
+          <w:p>
+            <w:r>
+              <w:t xml:space="preserve">Mean </w:t>
+            </w:r>
+          </w:p>
+        </w:tc>
+        <w:tc>
+          <w:tcPr>
+            <w:tcW w:w="729" w:type="dxa"/>
+          </w:tcPr>
+          <w:p>
+            <w:pPr>
+              <w:jc w:val="center"/>
+              <w:cnfStyle w:val="000000000000" w:firstRow="0" w:lastRow="0" w:firstColumn="0" w:lastColumn="0" w:oddVBand="0" w:evenVBand="0" w:oddHBand="0" w:evenHBand="0" w:firstRowFirstColumn="0" w:firstRowLastColumn="0" w:lastRowFirstColumn="0" w:lastRowLastColumn="0"/>
+            </w:pPr>
+          </w:p>
+        </w:tc>
+        <w:tc>
+          <w:tcPr>
+            <w:tcW w:w="1119" w:type="dxa"/>
+          </w:tcPr>
+          <w:p>
+            <w:pPr>
+              <w:jc w:val="center"/>
+              <w:cnfStyle w:val="000000000000" w:firstRow="0" w:lastRow="0" w:firstColumn="0" w:lastColumn="0" w:oddVBand="0" w:evenVBand="0" w:oddHBand="0" w:evenHBand="0" w:firstRowFirstColumn="0" w:firstRowLastColumn="0" w:lastRowFirstColumn="0" w:lastRowLastColumn="0"/>
+            </w:pPr>
+          </w:p>
+        </w:tc>
+        <w:tc>
+          <w:tcPr>
+            <w:tcW w:w="1042" w:type="dxa"/>
+          </w:tcPr>
+          <w:p>
+            <w:pPr>
+              <w:jc w:val="center"/>
+              <w:cnfStyle w:val="000000000000" w:firstRow="0" w:lastRow="0" w:firstColumn="0" w:lastColumn="0" w:oddVBand="0" w:evenVBand="0" w:oddHBand="0" w:evenHBand="0" w:firstRowFirstColumn="0" w:firstRowLastColumn="0" w:lastRowFirstColumn="0" w:lastRowLastColumn="0"/>
+            </w:pPr>
+          </w:p>
+        </w:tc>
+        <w:tc>
+          <w:tcPr>
+            <w:tcW w:w="1035" w:type="dxa"/>
+          </w:tcPr>
+          <w:p>
+            <w:pPr>
+              <w:jc w:val="center"/>
+              <w:cnfStyle w:val="000000000000" w:firstRow="0" w:lastRow="0" w:firstColumn="0" w:lastColumn="0" w:oddVBand="0" w:evenVBand="0" w:oddHBand="0" w:evenHBand="0" w:firstRowFirstColumn="0" w:firstRowLastColumn="0" w:lastRowFirstColumn="0" w:lastRowLastColumn="0"/>
+            </w:pPr>
+          </w:p>
+        </w:tc>
+        <w:tc>
+          <w:tcPr>
+            <w:tcW w:w="735" w:type="dxa"/>
+          </w:tcPr>
+          <w:p>
+            <w:pPr>
+              <w:jc w:val="center"/>
+              <w:cnfStyle w:val="000000000000" w:firstRow="0" w:lastRow="0" w:firstColumn="0" w:lastColumn="0" w:oddVBand="0" w:evenVBand="0" w:oddHBand="0" w:evenHBand="0" w:firstRowFirstColumn="0" w:firstRowLastColumn="0" w:lastRowFirstColumn="0" w:lastRowLastColumn="0"/>
+            </w:pPr>
+          </w:p>
+        </w:tc>
+        <w:tc>
+          <w:tcPr>
+            <w:tcW w:w="1119" w:type="dxa"/>
+          </w:tcPr>
+          <w:p>
+            <w:pPr>
+              <w:jc w:val="center"/>
+              <w:cnfStyle w:val="000000000000" w:firstRow="0" w:lastRow="0" w:firstColumn="0" w:lastColumn="0" w:oddVBand="0" w:evenVBand="0" w:oddHBand="0" w:evenHBand="0" w:firstRowFirstColumn="0" w:firstRowLastColumn="0" w:lastRowFirstColumn="0" w:lastRowLastColumn="0"/>
+            </w:pPr>
+          </w:p>
+        </w:tc>
+        <w:tc>
+          <w:tcPr>
+            <w:tcW w:w="1119" w:type="dxa"/>
+          </w:tcPr>
+          <w:p>
+            <w:pPr>
+              <w:jc w:val="center"/>
+              <w:cnfStyle w:val="000000000000" w:firstRow="0" w:lastRow="0" w:firstColumn="0" w:lastColumn="0" w:oddVBand="0" w:evenVBand="0" w:oddHBand="0" w:evenHBand="0" w:firstRowFirstColumn="0" w:firstRowLastColumn="0" w:lastRowFirstColumn="0" w:lastRowLastColumn="0"/>
+            </w:pPr>
+          </w:p>
+        </w:tc>
+        <w:tc>
+          <w:tcPr>
+            <w:tcW w:w="950" w:type="dxa"/>
+          </w:tcPr>
+          <w:p>
+            <w:pPr>
+              <w:cnfStyle w:val="000000000000" w:firstRow="0" w:lastRow="0" w:firstColumn="0" w:lastColumn="0" w:oddVBand="0" w:evenVBand="0" w:oddHBand="0" w:evenHBand="0" w:firstRowFirstColumn="0" w:firstRowLastColumn="0" w:lastRowFirstColumn="0" w:lastRowLastColumn="0"/>
+              <w:rPr>
+                <w:color w:val="1F3864" w:themeColor="accent1" w:themeShade="80"/>
+              </w:rPr>
+            </w:pPr>
+          </w:p>
+        </w:tc>
+        <w:tc>
+          <w:tcPr>
+            <w:tcW w:w="830" w:type="dxa"/>
+          </w:tcPr>
+          <w:p>
+            <w:pPr>
+              <w:cnfStyle w:val="000000000000" w:firstRow="0" w:lastRow="0" w:firstColumn="0" w:lastColumn="0" w:oddVBand="0" w:evenVBand="0" w:oddHBand="0" w:evenHBand="0" w:firstRowFirstColumn="0" w:firstRowLastColumn="0" w:lastRowFirstColumn="0" w:lastRowLastColumn="0"/>
+              <w:rPr>
+                <w:color w:val="1F3864" w:themeColor="accent1" w:themeShade="80"/>
+              </w:rPr>
+            </w:pPr>
+          </w:p>
+        </w:tc>
+        <w:tc>
+          <w:tcPr>
+            <w:tcW w:w="830" w:type="dxa"/>
+          </w:tcPr>
+          <w:p>
+            <w:pPr>
+              <w:cnfStyle w:val="000000000000" w:firstRow="0" w:lastRow="0" w:firstColumn="0" w:lastColumn="0" w:oddVBand="0" w:evenVBand="0" w:oddHBand="0" w:evenHBand="0" w:firstRowFirstColumn="0" w:firstRowLastColumn="0" w:lastRowFirstColumn="0" w:lastRowLastColumn="0"/>
+              <w:rPr>
+                <w:color w:val="1F3864" w:themeColor="accent1" w:themeShade="80"/>
+              </w:rPr>
+            </w:pPr>
+          </w:p>
+        </w:tc>
+      </w:tr>
+      <w:tr>
+        <w:trPr>
+          <w:cnfStyle w:val="000000100000" w:firstRow="0" w:lastRow="0" w:firstColumn="0" w:lastColumn="0" w:oddVBand="0" w:evenVBand="0" w:oddHBand="1" w:evenHBand="0" w:firstRowFirstColumn="0" w:firstRowLastColumn="0" w:lastRowFirstColumn="0" w:lastRowLastColumn="0"/>
+          <w:trHeight w:val="342"/>
+        </w:trPr>
+        <w:tc>
+          <w:tcPr>
+            <w:cnfStyle w:val="001000000000" w:firstRow="0" w:lastRow="0" w:firstColumn="1" w:lastColumn="0" w:oddVBand="0" w:evenVBand="0" w:oddHBand="0" w:evenHBand="0" w:firstRowFirstColumn="0" w:firstRowLastColumn="0" w:lastRowFirstColumn="0" w:lastRowLastColumn="0"/>
+            <w:tcW w:w="1220" w:type="dxa"/>
+          </w:tcPr>
+          <w:p>
+            <w:r>
+              <w:t>Annual</w:t>
+            </w:r>
+          </w:p>
+        </w:tc>
+        <w:tc>
+          <w:tcPr>
+            <w:tcW w:w="729" w:type="dxa"/>
+          </w:tcPr>
+          <w:p>
+            <w:pPr>
+              <w:jc w:val="center"/>
+              <w:cnfStyle w:val="000000100000" w:firstRow="0" w:lastRow="0" w:firstColumn="0" w:lastColumn="0" w:oddVBand="0" w:evenVBand="0" w:oddHBand="1" w:evenHBand="0" w:firstRowFirstColumn="0" w:firstRowLastColumn="0" w:lastRowFirstColumn="0" w:lastRowLastColumn="0"/>
+            </w:pPr>
+          </w:p>
+        </w:tc>
+        <w:tc>
+          <w:tcPr>
+            <w:tcW w:w="1119" w:type="dxa"/>
+          </w:tcPr>
+          <w:p>
+            <w:pPr>
+              <w:jc w:val="center"/>
+              <w:cnfStyle w:val="000000100000" w:firstRow="0" w:lastRow="0" w:firstColumn="0" w:lastColumn="0" w:oddVBand="0" w:evenVBand="0" w:oddHBand="1" w:evenHBand="0" w:firstRowFirstColumn="0" w:firstRowLastColumn="0" w:lastRowFirstColumn="0" w:lastRowLastColumn="0"/>
+            </w:pPr>
+          </w:p>
+        </w:tc>
+        <w:tc>
+          <w:tcPr>
+            <w:tcW w:w="1042" w:type="dxa"/>
+          </w:tcPr>
+          <w:p>
+            <w:pPr>
+              <w:jc w:val="center"/>
+              <w:cnfStyle w:val="000000100000" w:firstRow="0" w:lastRow="0" w:firstColumn="0" w:lastColumn="0" w:oddVBand="0" w:evenVBand="0" w:oddHBand="1" w:evenHBand="0" w:firstRowFirstColumn="0" w:firstRowLastColumn="0" w:lastRowFirstColumn="0" w:lastRowLastColumn="0"/>
+            </w:pPr>
+          </w:p>
+        </w:tc>
+        <w:tc>
+          <w:tcPr>
+            <w:tcW w:w="1035" w:type="dxa"/>
+          </w:tcPr>
+          <w:p>
+            <w:pPr>
+              <w:jc w:val="center"/>
+              <w:cnfStyle w:val="000000100000" w:firstRow="0" w:lastRow="0" w:firstColumn="0" w:lastColumn="0" w:oddVBand="0" w:evenVBand="0" w:oddHBand="1" w:evenHBand="0" w:firstRowFirstColumn="0" w:firstRowLastColumn="0" w:lastRowFirstColumn="0" w:lastRowLastColumn="0"/>
+            </w:pPr>
+          </w:p>
+        </w:tc>
+        <w:tc>
+          <w:tcPr>
+            <w:tcW w:w="735" w:type="dxa"/>
+          </w:tcPr>
+          <w:p>
+            <w:pPr>
+              <w:jc w:val="center"/>
+              <w:cnfStyle w:val="000000100000" w:firstRow="0" w:lastRow="0" w:firstColumn="0" w:lastColumn="0" w:oddVBand="0" w:evenVBand="0" w:oddHBand="1" w:evenHBand="0" w:firstRowFirstColumn="0" w:firstRowLastColumn="0" w:lastRowFirstColumn="0" w:lastRowLastColumn="0"/>
+            </w:pPr>
+          </w:p>
+        </w:tc>
+        <w:tc>
+          <w:tcPr>
+            <w:tcW w:w="1119" w:type="dxa"/>
+          </w:tcPr>
+          <w:p>
+            <w:pPr>
+              <w:jc w:val="center"/>
+              <w:cnfStyle w:val="000000100000" w:firstRow="0" w:lastRow="0" w:firstColumn="0" w:lastColumn="0" w:oddVBand="0" w:evenVBand="0" w:oddHBand="1" w:evenHBand="0" w:firstRowFirstColumn="0" w:firstRowLastColumn="0" w:lastRowFirstColumn="0" w:lastRowLastColumn="0"/>
+            </w:pPr>
+          </w:p>
+        </w:tc>
+        <w:tc>
+          <w:tcPr>
+            <w:tcW w:w="1119" w:type="dxa"/>
+          </w:tcPr>
+          <w:p>
+            <w:pPr>
+              <w:jc w:val="center"/>
+              <w:cnfStyle w:val="000000100000" w:firstRow="0" w:lastRow="0" w:firstColumn="0" w:lastColumn="0" w:oddVBand="0" w:evenVBand="0" w:oddHBand="1" w:evenHBand="0" w:firstRowFirstColumn="0" w:firstRowLastColumn="0" w:lastRowFirstColumn="0" w:lastRowLastColumn="0"/>
+            </w:pPr>
+          </w:p>
+        </w:tc>
+        <w:tc>
+          <w:tcPr>
+            <w:tcW w:w="950" w:type="dxa"/>
+          </w:tcPr>
+          <w:p>
+            <w:pPr>
+              <w:cnfStyle w:val="000000100000" w:firstRow="0" w:lastRow="0" w:firstColumn="0" w:lastColumn="0" w:oddVBand="0" w:evenVBand="0" w:oddHBand="1" w:evenHBand="0" w:firstRowFirstColumn="0" w:firstRowLastColumn="0" w:lastRowFirstColumn="0" w:lastRowLastColumn="0"/>
+              <w:rPr>
+                <w:color w:val="1F3864" w:themeColor="accent1" w:themeShade="80"/>
+              </w:rPr>
+            </w:pPr>
+          </w:p>
+        </w:tc>
+        <w:tc>
+          <w:tcPr>
+            <w:tcW w:w="830" w:type="dxa"/>
+          </w:tcPr>
+          <w:p>
+            <w:pPr>
+              <w:cnfStyle w:val="000000100000" w:firstRow="0" w:lastRow="0" w:firstColumn="0" w:lastColumn="0" w:oddVBand="0" w:evenVBand="0" w:oddHBand="1" w:evenHBand="0" w:firstRowFirstColumn="0" w:firstRowLastColumn="0" w:lastRowFirstColumn="0" w:lastRowLastColumn="0"/>
+              <w:rPr>
+                <w:color w:val="1F3864" w:themeColor="accent1" w:themeShade="80"/>
+              </w:rPr>
+            </w:pPr>
+          </w:p>
+        </w:tc>
+        <w:tc>
+          <w:tcPr>
+            <w:tcW w:w="830" w:type="dxa"/>
+          </w:tcPr>
+          <w:p>
+            <w:pPr>
+              <w:cnfStyle w:val="000000100000" w:firstRow="0" w:lastRow="0" w:firstColumn="0" w:lastColumn="0" w:oddVBand="0" w:evenVBand="0" w:oddHBand="1" w:evenHBand="0" w:firstRowFirstColumn="0" w:firstRowLastColumn="0" w:lastRowFirstColumn="0" w:lastRowLastColumn="0"/>
+              <w:rPr>
+                <w:color w:val="1F3864" w:themeColor="accent1" w:themeShade="80"/>
+              </w:rPr>
+            </w:pPr>
+          </w:p>
+        </w:tc>
+      </w:tr>
+      <w:tr>
+        <w:trPr>
+          <w:trHeight w:val="342"/>
+        </w:trPr>
+        <w:tc>
+          <w:tcPr>
+            <w:cnfStyle w:val="001000000000" w:firstRow="0" w:lastRow="0" w:firstColumn="1" w:lastColumn="0" w:oddVBand="0" w:evenVBand="0" w:oddHBand="0" w:evenHBand="0" w:firstRowFirstColumn="0" w:firstRowLastColumn="0" w:lastRowFirstColumn="0" w:lastRowLastColumn="0"/>
+            <w:tcW w:w="1220" w:type="dxa"/>
+          </w:tcPr>
+          <w:p>
+            <w:r>
+              <w:t>Landings</w:t>
+            </w:r>
+          </w:p>
+        </w:tc>
+        <w:tc>
+          <w:tcPr>
+            <w:tcW w:w="729" w:type="dxa"/>
+          </w:tcPr>
+          <w:p>
+            <w:pPr>
+              <w:jc w:val="center"/>
+              <w:cnfStyle w:val="000000000000" w:firstRow="0" w:lastRow="0" w:firstColumn="0" w:lastColumn="0" w:oddVBand="0" w:evenVBand="0" w:oddHBand="0" w:evenHBand="0" w:firstRowFirstColumn="0" w:firstRowLastColumn="0" w:lastRowFirstColumn="0" w:lastRowLastColumn="0"/>
+            </w:pPr>
+          </w:p>
+        </w:tc>
+        <w:tc>
+          <w:tcPr>
+            <w:tcW w:w="1119" w:type="dxa"/>
+          </w:tcPr>
+          <w:p>
+            <w:pPr>
+              <w:jc w:val="center"/>
+              <w:cnfStyle w:val="000000000000" w:firstRow="0" w:lastRow="0" w:firstColumn="0" w:lastColumn="0" w:oddVBand="0" w:evenVBand="0" w:oddHBand="0" w:evenHBand="0" w:firstRowFirstColumn="0" w:firstRowLastColumn="0" w:lastRowFirstColumn="0" w:lastRowLastColumn="0"/>
+            </w:pPr>
+          </w:p>
+        </w:tc>
+        <w:tc>
+          <w:tcPr>
+            <w:tcW w:w="1042" w:type="dxa"/>
+          </w:tcPr>
+          <w:p>
+            <w:pPr>
+              <w:jc w:val="center"/>
+              <w:cnfStyle w:val="000000000000" w:firstRow="0" w:lastRow="0" w:firstColumn="0" w:lastColumn="0" w:oddVBand="0" w:evenVBand="0" w:oddHBand="0" w:evenHBand="0" w:firstRowFirstColumn="0" w:firstRowLastColumn="0" w:lastRowFirstColumn="0" w:lastRowLastColumn="0"/>
+            </w:pPr>
+          </w:p>
+        </w:tc>
+        <w:tc>
+          <w:tcPr>
+            <w:tcW w:w="1035" w:type="dxa"/>
+          </w:tcPr>
+          <w:p>
+            <w:pPr>
+              <w:jc w:val="center"/>
+              <w:cnfStyle w:val="000000000000" w:firstRow="0" w:lastRow="0" w:firstColumn="0" w:lastColumn="0" w:oddVBand="0" w:evenVBand="0" w:oddHBand="0" w:evenHBand="0" w:firstRowFirstColumn="0" w:firstRowLastColumn="0" w:lastRowFirstColumn="0" w:lastRowLastColumn="0"/>
+            </w:pPr>
+          </w:p>
+        </w:tc>
+        <w:tc>
+          <w:tcPr>
+            <w:tcW w:w="735" w:type="dxa"/>
+          </w:tcPr>
+          <w:p>
+            <w:pPr>
+              <w:jc w:val="center"/>
+              <w:cnfStyle w:val="000000000000" w:firstRow="0" w:lastRow="0" w:firstColumn="0" w:lastColumn="0" w:oddVBand="0" w:evenVBand="0" w:oddHBand="0" w:evenHBand="0" w:firstRowFirstColumn="0" w:firstRowLastColumn="0" w:lastRowFirstColumn="0" w:lastRowLastColumn="0"/>
+            </w:pPr>
+          </w:p>
+        </w:tc>
+        <w:tc>
+          <w:tcPr>
+            <w:tcW w:w="1119" w:type="dxa"/>
+          </w:tcPr>
+          <w:p>
+            <w:pPr>
+              <w:jc w:val="center"/>
+              <w:cnfStyle w:val="000000000000" w:firstRow="0" w:lastRow="0" w:firstColumn="0" w:lastColumn="0" w:oddVBand="0" w:evenVBand="0" w:oddHBand="0" w:evenHBand="0" w:firstRowFirstColumn="0" w:firstRowLastColumn="0" w:lastRowFirstColumn="0" w:lastRowLastColumn="0"/>
+            </w:pPr>
+          </w:p>
+        </w:tc>
+        <w:tc>
+          <w:tcPr>
+            <w:tcW w:w="1119" w:type="dxa"/>
+          </w:tcPr>
+          <w:p>
+            <w:pPr>
+              <w:jc w:val="center"/>
+              <w:cnfStyle w:val="000000000000" w:firstRow="0" w:lastRow="0" w:firstColumn="0" w:lastColumn="0" w:oddVBand="0" w:evenVBand="0" w:oddHBand="0" w:evenHBand="0" w:firstRowFirstColumn="0" w:firstRowLastColumn="0" w:lastRowFirstColumn="0" w:lastRowLastColumn="0"/>
+            </w:pPr>
+          </w:p>
+        </w:tc>
+        <w:tc>
+          <w:tcPr>
+            <w:tcW w:w="950" w:type="dxa"/>
+          </w:tcPr>
+          <w:p>
+            <w:pPr>
+              <w:cnfStyle w:val="000000000000" w:firstRow="0" w:lastRow="0" w:firstColumn="0" w:lastColumn="0" w:oddVBand="0" w:evenVBand="0" w:oddHBand="0" w:evenHBand="0" w:firstRowFirstColumn="0" w:firstRowLastColumn="0" w:lastRowFirstColumn="0" w:lastRowLastColumn="0"/>
+              <w:rPr>
+                <w:color w:val="1F3864" w:themeColor="accent1" w:themeShade="80"/>
+              </w:rPr>
+            </w:pPr>
+          </w:p>
+        </w:tc>
+        <w:tc>
+          <w:tcPr>
+            <w:tcW w:w="830" w:type="dxa"/>
+          </w:tcPr>
+          <w:p>
+            <w:pPr>
+              <w:cnfStyle w:val="000000000000" w:firstRow="0" w:lastRow="0" w:firstColumn="0" w:lastColumn="0" w:oddVBand="0" w:evenVBand="0" w:oddHBand="0" w:evenHBand="0" w:firstRowFirstColumn="0" w:firstRowLastColumn="0" w:lastRowFirstColumn="0" w:lastRowLastColumn="0"/>
+              <w:rPr>
+                <w:color w:val="1F3864" w:themeColor="accent1" w:themeShade="80"/>
+              </w:rPr>
+            </w:pPr>
+          </w:p>
+        </w:tc>
+        <w:tc>
+          <w:tcPr>
+            <w:tcW w:w="830" w:type="dxa"/>
+          </w:tcPr>
+          <w:p>
+            <w:pPr>
+              <w:cnfStyle w:val="000000000000" w:firstRow="0" w:lastRow="0" w:firstColumn="0" w:lastColumn="0" w:oddVBand="0" w:evenVBand="0" w:oddHBand="0" w:evenHBand="0" w:firstRowFirstColumn="0" w:firstRowLastColumn="0" w:lastRowFirstColumn="0" w:lastRowLastColumn="0"/>
+              <w:rPr>
+                <w:color w:val="1F3864" w:themeColor="accent1" w:themeShade="80"/>
+              </w:rPr>
+            </w:pPr>
+          </w:p>
+        </w:tc>
+      </w:tr>
+      <w:tr>
+        <w:trPr>
+          <w:cnfStyle w:val="000000100000" w:firstRow="0" w:lastRow="0" w:firstColumn="0" w:lastColumn="0" w:oddVBand="0" w:evenVBand="0" w:oddHBand="1" w:evenHBand="0" w:firstRowFirstColumn="0" w:firstRowLastColumn="0" w:lastRowFirstColumn="0" w:lastRowLastColumn="0"/>
+          <w:trHeight w:val="342"/>
+        </w:trPr>
+        <w:tc>
+          <w:tcPr>
+            <w:cnfStyle w:val="001000000000" w:firstRow="0" w:lastRow="0" w:firstColumn="1" w:lastColumn="0" w:oddVBand="0" w:evenVBand="0" w:oddHBand="0" w:evenHBand="0" w:firstRowFirstColumn="0" w:firstRowLastColumn="0" w:lastRowFirstColumn="0" w:lastRowLastColumn="0"/>
+            <w:tcW w:w="1220" w:type="dxa"/>
+          </w:tcPr>
+          <w:p>
+            <w:r>
+              <w:t>CPUE</w:t>
+            </w:r>
+          </w:p>
+        </w:tc>
+        <w:tc>
+          <w:tcPr>
+            <w:tcW w:w="729" w:type="dxa"/>
+          </w:tcPr>
+          <w:p>
+            <w:pPr>
+              <w:jc w:val="center"/>
+              <w:cnfStyle w:val="000000100000" w:firstRow="0" w:lastRow="0" w:firstColumn="0" w:lastColumn="0" w:oddVBand="0" w:evenVBand="0" w:oddHBand="1" w:evenHBand="0" w:firstRowFirstColumn="0" w:firstRowLastColumn="0" w:lastRowFirstColumn="0" w:lastRowLastColumn="0"/>
+            </w:pPr>
+          </w:p>
+        </w:tc>
+        <w:tc>
+          <w:tcPr>
+            <w:tcW w:w="1119" w:type="dxa"/>
+          </w:tcPr>
+          <w:p>
+            <w:pPr>
+              <w:jc w:val="center"/>
+              <w:cnfStyle w:val="000000100000" w:firstRow="0" w:lastRow="0" w:firstColumn="0" w:lastColumn="0" w:oddVBand="0" w:evenVBand="0" w:oddHBand="1" w:evenHBand="0" w:firstRowFirstColumn="0" w:firstRowLastColumn="0" w:lastRowFirstColumn="0" w:lastRowLastColumn="0"/>
+            </w:pPr>
+          </w:p>
+        </w:tc>
+        <w:tc>
+          <w:tcPr>
+            <w:tcW w:w="1042" w:type="dxa"/>
+          </w:tcPr>
+          <w:p>
+            <w:pPr>
+              <w:jc w:val="center"/>
+              <w:cnfStyle w:val="000000100000" w:firstRow="0" w:lastRow="0" w:firstColumn="0" w:lastColumn="0" w:oddVBand="0" w:evenVBand="0" w:oddHBand="1" w:evenHBand="0" w:firstRowFirstColumn="0" w:firstRowLastColumn="0" w:lastRowFirstColumn="0" w:lastRowLastColumn="0"/>
+            </w:pPr>
+          </w:p>
+        </w:tc>
+        <w:tc>
+          <w:tcPr>
+            <w:tcW w:w="1035" w:type="dxa"/>
+          </w:tcPr>
+          <w:p>
+            <w:pPr>
+              <w:jc w:val="center"/>
+              <w:cnfStyle w:val="000000100000" w:firstRow="0" w:lastRow="0" w:firstColumn="0" w:lastColumn="0" w:oddVBand="0" w:evenVBand="0" w:oddHBand="1" w:evenHBand="0" w:firstRowFirstColumn="0" w:firstRowLastColumn="0" w:lastRowFirstColumn="0" w:lastRowLastColumn="0"/>
+            </w:pPr>
+          </w:p>
+        </w:tc>
+        <w:tc>
+          <w:tcPr>
+            <w:tcW w:w="735" w:type="dxa"/>
+          </w:tcPr>
+          <w:p>
+            <w:pPr>
+              <w:jc w:val="center"/>
+              <w:cnfStyle w:val="000000100000" w:firstRow="0" w:lastRow="0" w:firstColumn="0" w:lastColumn="0" w:oddVBand="0" w:evenVBand="0" w:oddHBand="1" w:evenHBand="0" w:firstRowFirstColumn="0" w:firstRowLastColumn="0" w:lastRowFirstColumn="0" w:lastRowLastColumn="0"/>
+            </w:pPr>
+          </w:p>
+        </w:tc>
+        <w:tc>
+          <w:tcPr>
+            <w:tcW w:w="1119" w:type="dxa"/>
+          </w:tcPr>
+          <w:p>
+            <w:pPr>
+              <w:jc w:val="center"/>
+              <w:cnfStyle w:val="000000100000" w:firstRow="0" w:lastRow="0" w:firstColumn="0" w:lastColumn="0" w:oddVBand="0" w:evenVBand="0" w:oddHBand="1" w:evenHBand="0" w:firstRowFirstColumn="0" w:firstRowLastColumn="0" w:lastRowFirstColumn="0" w:lastRowLastColumn="0"/>
+            </w:pPr>
+          </w:p>
+        </w:tc>
+        <w:tc>
+          <w:tcPr>
+            <w:tcW w:w="1119" w:type="dxa"/>
+          </w:tcPr>
+          <w:p>
+            <w:pPr>
+              <w:jc w:val="center"/>
+              <w:cnfStyle w:val="000000100000" w:firstRow="0" w:lastRow="0" w:firstColumn="0" w:lastColumn="0" w:oddVBand="0" w:evenVBand="0" w:oddHBand="1" w:evenHBand="0" w:firstRowFirstColumn="0" w:firstRowLastColumn="0" w:lastRowFirstColumn="0" w:lastRowLastColumn="0"/>
+            </w:pPr>
+          </w:p>
+        </w:tc>
+        <w:tc>
+          <w:tcPr>
+            <w:tcW w:w="950" w:type="dxa"/>
+          </w:tcPr>
+          <w:p>
+            <w:pPr>
+              <w:cnfStyle w:val="000000100000" w:firstRow="0" w:lastRow="0" w:firstColumn="0" w:lastColumn="0" w:oddVBand="0" w:evenVBand="0" w:oddHBand="1" w:evenHBand="0" w:firstRowFirstColumn="0" w:firstRowLastColumn="0" w:lastRowFirstColumn="0" w:lastRowLastColumn="0"/>
+              <w:rPr>
+                <w:color w:val="1F3864" w:themeColor="accent1" w:themeShade="80"/>
+              </w:rPr>
+            </w:pPr>
+          </w:p>
+        </w:tc>
+        <w:tc>
+          <w:tcPr>
+            <w:tcW w:w="830" w:type="dxa"/>
+          </w:tcPr>
+          <w:p>
+            <w:pPr>
+              <w:cnfStyle w:val="000000100000" w:firstRow="0" w:lastRow="0" w:firstColumn="0" w:lastColumn="0" w:oddVBand="0" w:evenVBand="0" w:oddHBand="1" w:evenHBand="0" w:firstRowFirstColumn="0" w:firstRowLastColumn="0" w:lastRowFirstColumn="0" w:lastRowLastColumn="0"/>
+              <w:rPr>
+                <w:color w:val="1F3864" w:themeColor="accent1" w:themeShade="80"/>
+              </w:rPr>
+            </w:pPr>
+          </w:p>
+        </w:tc>
+        <w:tc>
+          <w:tcPr>
+            <w:tcW w:w="830" w:type="dxa"/>
+          </w:tcPr>
+          <w:p>
+            <w:pPr>
+              <w:cnfStyle w:val="000000100000" w:firstRow="0" w:lastRow="0" w:firstColumn="0" w:lastColumn="0" w:oddVBand="0" w:evenVBand="0" w:oddHBand="1" w:evenHBand="0" w:firstRowFirstColumn="0" w:firstRowLastColumn="0" w:lastRowFirstColumn="0" w:lastRowLastColumn="0"/>
+              <w:rPr>
+                <w:color w:val="1F3864" w:themeColor="accent1" w:themeShade="80"/>
+              </w:rPr>
+            </w:pPr>
+          </w:p>
+        </w:tc>
+      </w:tr>
+      <w:tr>
+        <w:trPr>
+          <w:gridAfter w:val="10"/>
+          <w:wAfter w:w="9508" w:type="dxa"/>
+          <w:trHeight w:val="364"/>
+        </w:trPr>
+        <w:tc>
+          <w:tcPr>
+            <w:cnfStyle w:val="001000000000" w:firstRow="0" w:lastRow="0" w:firstColumn="1" w:lastColumn="0" w:oddVBand="0" w:evenVBand="0" w:oddHBand="0" w:evenHBand="0" w:firstRowFirstColumn="0" w:firstRowLastColumn="0" w:lastRowFirstColumn="0" w:lastRowLastColumn="0"/>
+            <w:tcW w:w="1220" w:type="dxa"/>
+          </w:tcPr>
+          <w:p/>
+        </w:tc>
+      </w:tr>
+      <w:tr>
+        <w:trPr>
+          <w:gridAfter w:val="10"/>
+          <w:cnfStyle w:val="000000100000" w:firstRow="0" w:lastRow="0" w:firstColumn="0" w:lastColumn="0" w:oddVBand="0" w:evenVBand="0" w:oddHBand="1" w:evenHBand="0" w:firstRowFirstColumn="0" w:firstRowLastColumn="0" w:lastRowFirstColumn="0" w:lastRowLastColumn="0"/>
+          <w:wAfter w:w="9508" w:type="dxa"/>
+          <w:trHeight w:val="364"/>
+        </w:trPr>
+        <w:tc>
+          <w:tcPr>
+            <w:cnfStyle w:val="001000000000" w:firstRow="0" w:lastRow="0" w:firstColumn="1" w:lastColumn="0" w:oddVBand="0" w:evenVBand="0" w:oddHBand="0" w:evenHBand="0" w:firstRowFirstColumn="0" w:firstRowLastColumn="0" w:lastRowFirstColumn="0" w:lastRowLastColumn="0"/>
+            <w:tcW w:w="1220" w:type="dxa"/>
+          </w:tcPr>
+          <w:p/>
+        </w:tc>
+      </w:tr>
+      <w:tr>
+        <w:trPr>
+          <w:gridAfter w:val="10"/>
+          <w:wAfter w:w="9508" w:type="dxa"/>
+          <w:trHeight w:val="342"/>
+        </w:trPr>
+        <w:tc>
+          <w:tcPr>
+            <w:cnfStyle w:val="001000000000" w:firstRow="0" w:lastRow="0" w:firstColumn="1" w:lastColumn="0" w:oddVBand="0" w:evenVBand="0" w:oddHBand="0" w:evenHBand="0" w:firstRowFirstColumn="0" w:firstRowLastColumn="0" w:lastRowFirstColumn="0" w:lastRowLastColumn="0"/>
+            <w:tcW w:w="1220" w:type="dxa"/>
+          </w:tcPr>
+          <w:p/>
+        </w:tc>
+      </w:tr>
+      <w:tr>
+        <w:trPr>
+          <w:gridAfter w:val="10"/>
+          <w:cnfStyle w:val="000000100000" w:firstRow="0" w:lastRow="0" w:firstColumn="0" w:lastColumn="0" w:oddVBand="0" w:evenVBand="0" w:oddHBand="1" w:evenHBand="0" w:firstRowFirstColumn="0" w:firstRowLastColumn="0" w:lastRowFirstColumn="0" w:lastRowLastColumn="0"/>
+          <w:wAfter w:w="9508" w:type="dxa"/>
+          <w:trHeight w:val="364"/>
+        </w:trPr>
+        <w:tc>
+          <w:tcPr>
+            <w:cnfStyle w:val="001000000000" w:firstRow="0" w:lastRow="0" w:firstColumn="1" w:lastColumn="0" w:oddVBand="0" w:evenVBand="0" w:oddHBand="0" w:evenHBand="0" w:firstRowFirstColumn="0" w:firstRowLastColumn="0" w:lastRowFirstColumn="0" w:lastRowLastColumn="0"/>
+            <w:tcW w:w="1220" w:type="dxa"/>
+          </w:tcPr>
+          <w:p/>
+        </w:tc>
+      </w:tr>
+      <w:tr>
+        <w:trPr>
+          <w:gridAfter w:val="10"/>
+          <w:wAfter w:w="9508" w:type="dxa"/>
+          <w:trHeight w:val="342"/>
+        </w:trPr>
+        <w:tc>
+          <w:tcPr>
+            <w:cnfStyle w:val="001000000000" w:firstRow="0" w:lastRow="0" w:firstColumn="1" w:lastColumn="0" w:oddVBand="0" w:evenVBand="0" w:oddHBand="0" w:evenHBand="0" w:firstRowFirstColumn="0" w:firstRowLastColumn="0" w:lastRowFirstColumn="0" w:lastRowLastColumn="0"/>
+            <w:tcW w:w="1220" w:type="dxa"/>
+          </w:tcPr>
+          <w:p/>
+        </w:tc>
+      </w:tr>
+      <w:tr>
+        <w:trPr>
+          <w:gridAfter w:val="10"/>
+          <w:cnfStyle w:val="000000100000" w:firstRow="0" w:lastRow="0" w:firstColumn="0" w:lastColumn="0" w:oddVBand="0" w:evenVBand="0" w:oddHBand="1" w:evenHBand="0" w:firstRowFirstColumn="0" w:firstRowLastColumn="0" w:lastRowFirstColumn="0" w:lastRowLastColumn="0"/>
+          <w:wAfter w:w="9508" w:type="dxa"/>
+          <w:trHeight w:val="364"/>
+        </w:trPr>
+        <w:tc>
+          <w:tcPr>
+            <w:cnfStyle w:val="001000000000" w:firstRow="0" w:lastRow="0" w:firstColumn="1" w:lastColumn="0" w:oddVBand="0" w:evenVBand="0" w:oddHBand="0" w:evenHBand="0" w:firstRowFirstColumn="0" w:firstRowLastColumn="0" w:lastRowFirstColumn="0" w:lastRowLastColumn="0"/>
+            <w:tcW w:w="1220" w:type="dxa"/>
+          </w:tcPr>
+          <w:p/>
+        </w:tc>
+      </w:tr>
+    </w:tbl>
+    <w:p>
+      <w:pPr>
+        <w:pStyle w:val="Caption"/>
+        <w:keepNext/>
       </w:pPr>
       <w:r>
         <w:t xml:space="preserve">Table </w:t>
@@ -795,10 +2605,7 @@
         <w:t>OLS regression analyses as suggested by MuMIn::dredge function for Harbor Trawl variables only</w:t>
       </w:r>
     </w:p>
-    <w:p>
-      <w:bookmarkStart w:id="0" w:name="_GoBack"/>
-      <w:bookmarkEnd w:id="0"/>
-    </w:p>
+    <w:p/>
     <w:sectPr>
       <w:pgSz w:w="15840" w:h="12240" w:orient="landscape"/>
       <w:pgMar w:top="1440" w:right="1440" w:bottom="1440" w:left="1440" w:header="720" w:footer="720" w:gutter="0"/>
@@ -932,6 +2739,7 @@
     <w:lsdException w:name="HTML Sample" w:semiHidden="1" w:unhideWhenUsed="1"/>
     <w:lsdException w:name="HTML Typewriter" w:semiHidden="1" w:unhideWhenUsed="1"/>
     <w:lsdException w:name="HTML Variable" w:semiHidden="1" w:unhideWhenUsed="1"/>
+    <w:lsdException w:name="Normal Table" w:semiHidden="1" w:unhideWhenUsed="1"/>
     <w:lsdException w:name="annotation subject" w:semiHidden="1" w:unhideWhenUsed="1"/>
     <w:lsdException w:name="No List" w:semiHidden="1" w:unhideWhenUsed="1"/>
     <w:lsdException w:name="Outline List 1" w:semiHidden="1" w:unhideWhenUsed="1"/>
@@ -977,9 +2785,11 @@
     <w:lsdException w:name="Table Subtle 1" w:semiHidden="1" w:unhideWhenUsed="1"/>
     <w:lsdException w:name="Table Subtle 2" w:semiHidden="1" w:unhideWhenUsed="1"/>
     <w:lsdException w:name="Table Web 1" w:semiHidden="1" w:unhideWhenUsed="1"/>
+    <w:lsdException w:name="Table Web 2" w:semiHidden="1" w:unhideWhenUsed="1"/>
     <w:lsdException w:name="Table Web 3" w:semiHidden="1" w:unhideWhenUsed="1"/>
     <w:lsdException w:name="Balloon Text" w:semiHidden="1" w:unhideWhenUsed="1"/>
     <w:lsdException w:name="Table Grid" w:uiPriority="39"/>
+    <w:lsdException w:name="Table Theme" w:semiHidden="1" w:unhideWhenUsed="1"/>
     <w:lsdException w:name="Placeholder Text" w:semiHidden="1"/>
     <w:lsdException w:name="No Spacing" w:uiPriority="1" w:qFormat="1"/>
     <w:lsdException w:name="Light Shading" w:uiPriority="60"/>
@@ -1206,6 +3016,27 @@
     <w:name w:val="Normal"/>
     <w:qFormat/>
   </w:style>
+  <w:style w:type="paragraph" w:styleId="Heading1">
+    <w:name w:val="heading 1"/>
+    <w:basedOn w:val="Normal"/>
+    <w:next w:val="Normal"/>
+    <w:link w:val="Heading1Char"/>
+    <w:uiPriority w:val="9"/>
+    <w:qFormat/>
+    <w:rsid w:val="00A15982"/>
+    <w:pPr>
+      <w:keepNext/>
+      <w:keepLines/>
+      <w:spacing w:before="240" w:after="0"/>
+      <w:outlineLvl w:val="0"/>
+    </w:pPr>
+    <w:rPr>
+      <w:rFonts w:asciiTheme="majorHAnsi" w:eastAsiaTheme="majorEastAsia" w:hAnsiTheme="majorHAnsi" w:cstheme="majorBidi"/>
+      <w:color w:val="2F5496" w:themeColor="accent1" w:themeShade="BF"/>
+      <w:sz w:val="32"/>
+      <w:szCs w:val="32"/>
+    </w:rPr>
+  </w:style>
   <w:style w:type="character" w:default="1" w:styleId="DefaultParagraphFont">
     <w:name w:val="Default Paragraph Font"/>
     <w:uiPriority w:val="1"/>
@@ -1406,6 +3237,19 @@
       <w:color w:val="44546A" w:themeColor="text2"/>
       <w:sz w:val="18"/>
       <w:szCs w:val="18"/>
+    </w:rPr>
+  </w:style>
+  <w:style w:type="character" w:customStyle="1" w:styleId="Heading1Char">
+    <w:name w:val="Heading 1 Char"/>
+    <w:basedOn w:val="DefaultParagraphFont"/>
+    <w:link w:val="Heading1"/>
+    <w:uiPriority w:val="9"/>
+    <w:rsid w:val="00A15982"/>
+    <w:rPr>
+      <w:rFonts w:asciiTheme="majorHAnsi" w:eastAsiaTheme="majorEastAsia" w:hAnsiTheme="majorHAnsi" w:cstheme="majorBidi"/>
+      <w:color w:val="2F5496" w:themeColor="accent1" w:themeShade="BF"/>
+      <w:sz w:val="32"/>
+      <w:szCs w:val="32"/>
     </w:rPr>
   </w:style>
 </w:styles>
@@ -1711,7 +3555,7 @@
 </file>
 
 <file path=customXml/itemProps1.xml><?xml version="1.0" encoding="utf-8"?>
-<ds:datastoreItem xmlns:ds="http://schemas.openxmlformats.org/officeDocument/2006/customXml" ds:itemID="{93994966-D12A-4194-87EE-BE3E2DB47A14}">
+<ds:datastoreItem xmlns:ds="http://schemas.openxmlformats.org/officeDocument/2006/customXml" ds:itemID="{2E612285-0225-4B53-97D6-3876644553C9}">
   <ds:schemaRefs>
     <ds:schemaRef ds:uri="http://schemas.openxmlformats.org/officeDocument/2006/bibliography"/>
   </ds:schemaRefs>
